--- a/สารบัญ.docx
+++ b/สารบัญ.docx
@@ -910,15 +910,15 @@
           <w:lang w:bidi="th-TH"/>
         </w:rPr>
         <w:tab/>
-      </w:r>
-      <w:r>
-        <w:rPr>
-          <w:rFonts w:ascii="TH Sarabun New" w:hAnsi="TH Sarabun New" w:cs="TH Sarabun New"/>
-          <w:sz w:val="32"/>
-          <w:szCs w:val="32"/>
-          <w:lang w:bidi="th-TH"/>
-        </w:rPr>
-        <w:tab/>
+        <w:t xml:space="preserve">          </w:t>
+      </w:r>
+      <w:r>
+        <w:rPr>
+          <w:rFonts w:ascii="TH Sarabun New" w:hAnsi="TH Sarabun New" w:cs="TH Sarabun New"/>
+          <w:sz w:val="32"/>
+          <w:szCs w:val="32"/>
+          <w:lang w:bidi="th-TH"/>
+        </w:rPr>
         <w:t>20</w:t>
       </w:r>
     </w:p>
@@ -1048,7 +1048,7 @@
           <w:szCs w:val="32"/>
           <w:lang w:bidi="th-TH"/>
         </w:rPr>
-        <w:tab/>
+        <w:t xml:space="preserve">          </w:t>
       </w:r>
       <w:r>
         <w:rPr>
@@ -1177,7 +1177,7 @@
           <w:szCs w:val="32"/>
           <w:lang w:bidi="th-TH"/>
         </w:rPr>
-        <w:tab/>
+        <w:t xml:space="preserve">          </w:t>
       </w:r>
       <w:r>
         <w:rPr>
@@ -1337,7 +1337,7 @@
           <w:szCs w:val="32"/>
           <w:lang w:bidi="th-TH"/>
         </w:rPr>
-        <w:tab/>
+        <w:t xml:space="preserve">          </w:t>
       </w:r>
       <w:r>
         <w:rPr>
@@ -1451,15 +1451,15 @@
           <w:lang w:bidi="th-TH"/>
         </w:rPr>
         <w:tab/>
-      </w:r>
-      <w:r>
-        <w:rPr>
-          <w:rFonts w:ascii="TH Sarabun New" w:hAnsi="TH Sarabun New" w:cs="TH Sarabun New"/>
-          <w:sz w:val="32"/>
-          <w:szCs w:val="32"/>
-          <w:lang w:bidi="th-TH"/>
-        </w:rPr>
-        <w:tab/>
+        <w:t xml:space="preserve">          </w:t>
+      </w:r>
+      <w:r>
+        <w:rPr>
+          <w:rFonts w:ascii="TH Sarabun New" w:hAnsi="TH Sarabun New" w:cs="TH Sarabun New"/>
+          <w:sz w:val="32"/>
+          <w:szCs w:val="32"/>
+          <w:lang w:bidi="th-TH"/>
+        </w:rPr>
         <w:t>29</w:t>
       </w:r>
     </w:p>
@@ -1581,15 +1581,15 @@
           <w:lang w:bidi="th-TH"/>
         </w:rPr>
         <w:tab/>
-      </w:r>
-      <w:r>
-        <w:rPr>
-          <w:rFonts w:ascii="TH Sarabun New" w:hAnsi="TH Sarabun New" w:cs="TH Sarabun New"/>
-          <w:sz w:val="32"/>
-          <w:szCs w:val="32"/>
-          <w:lang w:bidi="th-TH"/>
-        </w:rPr>
-        <w:tab/>
+        <w:t xml:space="preserve">          </w:t>
+      </w:r>
+      <w:r>
+        <w:rPr>
+          <w:rFonts w:ascii="TH Sarabun New" w:hAnsi="TH Sarabun New" w:cs="TH Sarabun New"/>
+          <w:sz w:val="32"/>
+          <w:szCs w:val="32"/>
+          <w:lang w:bidi="th-TH"/>
+        </w:rPr>
         <w:t>30</w:t>
       </w:r>
     </w:p>
@@ -1693,15 +1693,15 @@
           <w:lang w:bidi="th-TH"/>
         </w:rPr>
         <w:tab/>
-      </w:r>
-      <w:r>
-        <w:rPr>
-          <w:rFonts w:ascii="TH Sarabun New" w:hAnsi="TH Sarabun New" w:cs="TH Sarabun New"/>
-          <w:sz w:val="32"/>
-          <w:szCs w:val="32"/>
-          <w:lang w:bidi="th-TH"/>
-        </w:rPr>
-        <w:tab/>
+        <w:t xml:space="preserve">          </w:t>
+      </w:r>
+      <w:r>
+        <w:rPr>
+          <w:rFonts w:ascii="TH Sarabun New" w:hAnsi="TH Sarabun New" w:cs="TH Sarabun New"/>
+          <w:sz w:val="32"/>
+          <w:szCs w:val="32"/>
+          <w:lang w:bidi="th-TH"/>
+        </w:rPr>
         <w:t>41</w:t>
       </w:r>
     </w:p>
@@ -1815,15 +1815,15 @@
           <w:lang w:bidi="th-TH"/>
         </w:rPr>
         <w:tab/>
-      </w:r>
-      <w:r>
-        <w:rPr>
-          <w:rFonts w:ascii="TH Sarabun New" w:hAnsi="TH Sarabun New" w:cs="TH Sarabun New"/>
-          <w:sz w:val="32"/>
-          <w:szCs w:val="32"/>
-          <w:lang w:bidi="th-TH"/>
-        </w:rPr>
-        <w:tab/>
+        <w:t xml:space="preserve">          </w:t>
+      </w:r>
+      <w:r>
+        <w:rPr>
+          <w:rFonts w:ascii="TH Sarabun New" w:hAnsi="TH Sarabun New" w:cs="TH Sarabun New"/>
+          <w:sz w:val="32"/>
+          <w:szCs w:val="32"/>
+          <w:lang w:bidi="th-TH"/>
+        </w:rPr>
         <w:t>44</w:t>
       </w:r>
     </w:p>
@@ -1936,15 +1936,15 @@
           <w:lang w:bidi="th-TH"/>
         </w:rPr>
         <w:tab/>
-      </w:r>
-      <w:r>
-        <w:rPr>
-          <w:rFonts w:ascii="TH Sarabun New" w:hAnsi="TH Sarabun New" w:cs="TH Sarabun New"/>
-          <w:sz w:val="32"/>
-          <w:szCs w:val="32"/>
-          <w:lang w:bidi="th-TH"/>
-        </w:rPr>
-        <w:tab/>
+        <w:t xml:space="preserve">          </w:t>
+      </w:r>
+      <w:r>
+        <w:rPr>
+          <w:rFonts w:ascii="TH Sarabun New" w:hAnsi="TH Sarabun New" w:cs="TH Sarabun New"/>
+          <w:sz w:val="32"/>
+          <w:szCs w:val="32"/>
+          <w:lang w:bidi="th-TH"/>
+        </w:rPr>
         <w:t>48</w:t>
       </w:r>
     </w:p>
@@ -2057,15 +2057,15 @@
           <w:lang w:bidi="th-TH"/>
         </w:rPr>
         <w:tab/>
-      </w:r>
-      <w:r>
-        <w:rPr>
-          <w:rFonts w:ascii="TH Sarabun New" w:hAnsi="TH Sarabun New" w:cs="TH Sarabun New"/>
-          <w:sz w:val="32"/>
-          <w:szCs w:val="32"/>
-          <w:lang w:bidi="th-TH"/>
-        </w:rPr>
-        <w:tab/>
+        <w:t xml:space="preserve">          </w:t>
+      </w:r>
+      <w:r>
+        <w:rPr>
+          <w:rFonts w:ascii="TH Sarabun New" w:hAnsi="TH Sarabun New" w:cs="TH Sarabun New"/>
+          <w:sz w:val="32"/>
+          <w:szCs w:val="32"/>
+          <w:lang w:bidi="th-TH"/>
+        </w:rPr>
         <w:t>51</w:t>
       </w:r>
     </w:p>
@@ -2178,15 +2178,15 @@
           <w:lang w:bidi="th-TH"/>
         </w:rPr>
         <w:tab/>
-      </w:r>
-      <w:r>
-        <w:rPr>
-          <w:rFonts w:ascii="TH Sarabun New" w:hAnsi="TH Sarabun New" w:cs="TH Sarabun New"/>
-          <w:sz w:val="32"/>
-          <w:szCs w:val="32"/>
-          <w:lang w:bidi="th-TH"/>
-        </w:rPr>
-        <w:tab/>
+        <w:t xml:space="preserve">          </w:t>
+      </w:r>
+      <w:r>
+        <w:rPr>
+          <w:rFonts w:ascii="TH Sarabun New" w:hAnsi="TH Sarabun New" w:cs="TH Sarabun New"/>
+          <w:sz w:val="32"/>
+          <w:szCs w:val="32"/>
+          <w:lang w:bidi="th-TH"/>
+        </w:rPr>
         <w:t>55</w:t>
       </w:r>
     </w:p>
@@ -2308,15 +2308,15 @@
           <w:lang w:bidi="th-TH"/>
         </w:rPr>
         <w:tab/>
-      </w:r>
-      <w:r>
-        <w:rPr>
-          <w:rFonts w:ascii="TH Sarabun New" w:hAnsi="TH Sarabun New" w:cs="TH Sarabun New"/>
-          <w:sz w:val="32"/>
-          <w:szCs w:val="32"/>
-          <w:lang w:bidi="th-TH"/>
-        </w:rPr>
-        <w:tab/>
+        <w:t xml:space="preserve">          </w:t>
+      </w:r>
+      <w:r>
+        <w:rPr>
+          <w:rFonts w:ascii="TH Sarabun New" w:hAnsi="TH Sarabun New" w:cs="TH Sarabun New"/>
+          <w:sz w:val="32"/>
+          <w:szCs w:val="32"/>
+          <w:lang w:bidi="th-TH"/>
+        </w:rPr>
         <w:t>60</w:t>
       </w:r>
     </w:p>
@@ -2438,15 +2438,15 @@
           <w:lang w:bidi="th-TH"/>
         </w:rPr>
         <w:tab/>
-      </w:r>
-      <w:r>
-        <w:rPr>
-          <w:rFonts w:ascii="TH Sarabun New" w:hAnsi="TH Sarabun New" w:cs="TH Sarabun New"/>
-          <w:sz w:val="32"/>
-          <w:szCs w:val="32"/>
-          <w:lang w:bidi="th-TH"/>
-        </w:rPr>
-        <w:tab/>
+        <w:t xml:space="preserve">          </w:t>
+      </w:r>
+      <w:r>
+        <w:rPr>
+          <w:rFonts w:ascii="TH Sarabun New" w:hAnsi="TH Sarabun New" w:cs="TH Sarabun New"/>
+          <w:sz w:val="32"/>
+          <w:szCs w:val="32"/>
+          <w:lang w:bidi="th-TH"/>
+        </w:rPr>
         <w:t>64</w:t>
       </w:r>
     </w:p>
@@ -2578,36 +2578,16 @@
           <w:lang w:bidi="th-TH"/>
         </w:rPr>
         <w:tab/>
-      </w:r>
-      <w:r>
-        <w:rPr>
-          <w:rFonts w:ascii="TH Sarabun New" w:hAnsi="TH Sarabun New" w:cs="TH Sarabun New"/>
-          <w:b/>
-          <w:bCs/>
-          <w:sz w:val="32"/>
-          <w:szCs w:val="32"/>
-          <w:cs/>
-          <w:lang w:bidi="th-TH"/>
-        </w:rPr>
-        <w:tab/>
-      </w:r>
-      <w:r>
-        <w:rPr>
-          <w:rFonts w:ascii="TH Sarabun New" w:hAnsi="TH Sarabun New" w:cs="TH Sarabun New"/>
-          <w:sz w:val="32"/>
-          <w:szCs w:val="32"/>
-          <w:lang w:bidi="th-TH"/>
-        </w:rPr>
-        <w:t>6</w:t>
-      </w:r>
-      <w:r>
-        <w:rPr>
-          <w:rFonts w:ascii="TH Sarabun New" w:hAnsi="TH Sarabun New" w:cs="TH Sarabun New"/>
-          <w:sz w:val="32"/>
-          <w:szCs w:val="32"/>
-          <w:lang w:bidi="th-TH"/>
-        </w:rPr>
-        <w:t>6</w:t>
+        <w:t xml:space="preserve">          </w:t>
+      </w:r>
+      <w:r>
+        <w:rPr>
+          <w:rFonts w:ascii="TH Sarabun New" w:hAnsi="TH Sarabun New" w:cs="TH Sarabun New"/>
+          <w:sz w:val="32"/>
+          <w:szCs w:val="32"/>
+          <w:lang w:bidi="th-TH"/>
+        </w:rPr>
+        <w:t>66</w:t>
       </w:r>
     </w:p>
     <w:p>
@@ -2719,15 +2699,15 @@
           <w:lang w:bidi="th-TH"/>
         </w:rPr>
         <w:tab/>
-      </w:r>
-      <w:r>
-        <w:rPr>
-          <w:rFonts w:ascii="TH Sarabun New" w:hAnsi="TH Sarabun New" w:cs="TH Sarabun New"/>
-          <w:sz w:val="32"/>
-          <w:szCs w:val="32"/>
-          <w:lang w:bidi="th-TH"/>
-        </w:rPr>
-        <w:tab/>
+        <w:t xml:space="preserve">          </w:t>
+      </w:r>
+      <w:r>
+        <w:rPr>
+          <w:rFonts w:ascii="TH Sarabun New" w:hAnsi="TH Sarabun New" w:cs="TH Sarabun New"/>
+          <w:sz w:val="32"/>
+          <w:szCs w:val="32"/>
+          <w:lang w:bidi="th-TH"/>
+        </w:rPr>
         <w:t>66</w:t>
       </w:r>
     </w:p>
@@ -2840,15 +2820,15 @@
           <w:lang w:bidi="th-TH"/>
         </w:rPr>
         <w:tab/>
-      </w:r>
-      <w:r>
-        <w:rPr>
-          <w:rFonts w:ascii="TH Sarabun New" w:hAnsi="TH Sarabun New" w:cs="TH Sarabun New"/>
-          <w:sz w:val="32"/>
-          <w:szCs w:val="32"/>
-          <w:lang w:bidi="th-TH"/>
-        </w:rPr>
-        <w:tab/>
+        <w:t xml:space="preserve">          </w:t>
+      </w:r>
+      <w:r>
+        <w:rPr>
+          <w:rFonts w:ascii="TH Sarabun New" w:hAnsi="TH Sarabun New" w:cs="TH Sarabun New"/>
+          <w:sz w:val="32"/>
+          <w:szCs w:val="32"/>
+          <w:lang w:bidi="th-TH"/>
+        </w:rPr>
         <w:t>73</w:t>
       </w:r>
     </w:p>
@@ -2956,16 +2936,16 @@
           <w:lang w:bidi="th-TH"/>
         </w:rPr>
         <w:tab/>
-      </w:r>
-      <w:r>
-        <w:rPr>
-          <w:rFonts w:ascii="TH Sarabun New" w:hAnsi="TH Sarabun New" w:cs="TH Sarabun New"/>
-          <w:bCs/>
-          <w:sz w:val="32"/>
-          <w:szCs w:val="32"/>
-          <w:lang w:bidi="th-TH"/>
-        </w:rPr>
-        <w:tab/>
+        <w:t xml:space="preserve">          </w:t>
+      </w:r>
+      <w:r>
+        <w:rPr>
+          <w:rFonts w:ascii="TH Sarabun New" w:hAnsi="TH Sarabun New" w:cs="TH Sarabun New"/>
+          <w:bCs/>
+          <w:sz w:val="32"/>
+          <w:szCs w:val="32"/>
+          <w:lang w:bidi="th-TH"/>
+        </w:rPr>
         <w:t>77</w:t>
       </w:r>
     </w:p>
@@ -3080,16 +3060,16 @@
           <w:lang w:bidi="th-TH"/>
         </w:rPr>
         <w:tab/>
-      </w:r>
-      <w:r>
-        <w:rPr>
-          <w:rFonts w:ascii="TH Sarabun New" w:hAnsi="TH Sarabun New" w:cs="TH Sarabun New"/>
-          <w:bCs/>
-          <w:sz w:val="32"/>
-          <w:szCs w:val="32"/>
-          <w:lang w:bidi="th-TH"/>
-        </w:rPr>
-        <w:tab/>
+        <w:t xml:space="preserve">          </w:t>
+      </w:r>
+      <w:r>
+        <w:rPr>
+          <w:rFonts w:ascii="TH Sarabun New" w:hAnsi="TH Sarabun New" w:cs="TH Sarabun New"/>
+          <w:bCs/>
+          <w:sz w:val="32"/>
+          <w:szCs w:val="32"/>
+          <w:lang w:bidi="th-TH"/>
+        </w:rPr>
         <w:t>78</w:t>
       </w:r>
     </w:p>
@@ -3214,16 +3194,16 @@
           <w:lang w:bidi="th-TH"/>
         </w:rPr>
         <w:tab/>
-      </w:r>
-      <w:r>
-        <w:rPr>
-          <w:rFonts w:ascii="TH Sarabun New" w:hAnsi="TH Sarabun New" w:cs="TH Sarabun New"/>
-          <w:bCs/>
-          <w:sz w:val="32"/>
-          <w:szCs w:val="32"/>
-          <w:lang w:bidi="th-TH"/>
-        </w:rPr>
-        <w:tab/>
+        <w:t xml:space="preserve">          </w:t>
+      </w:r>
+      <w:r>
+        <w:rPr>
+          <w:rFonts w:ascii="TH Sarabun New" w:hAnsi="TH Sarabun New" w:cs="TH Sarabun New"/>
+          <w:bCs/>
+          <w:sz w:val="32"/>
+          <w:szCs w:val="32"/>
+          <w:lang w:bidi="th-TH"/>
+        </w:rPr>
         <w:t>85</w:t>
       </w:r>
     </w:p>
@@ -3348,16 +3328,16 @@
           <w:lang w:bidi="th-TH"/>
         </w:rPr>
         <w:tab/>
-      </w:r>
-      <w:r>
-        <w:rPr>
-          <w:rFonts w:ascii="TH Sarabun New" w:hAnsi="TH Sarabun New" w:cs="TH Sarabun New"/>
-          <w:bCs/>
-          <w:sz w:val="32"/>
-          <w:szCs w:val="32"/>
-          <w:lang w:bidi="th-TH"/>
-        </w:rPr>
-        <w:tab/>
+        <w:t xml:space="preserve">          </w:t>
+      </w:r>
+      <w:r>
+        <w:rPr>
+          <w:rFonts w:ascii="TH Sarabun New" w:hAnsi="TH Sarabun New" w:cs="TH Sarabun New"/>
+          <w:bCs/>
+          <w:sz w:val="32"/>
+          <w:szCs w:val="32"/>
+          <w:lang w:bidi="th-TH"/>
+        </w:rPr>
         <w:t>88</w:t>
       </w:r>
     </w:p>
@@ -3472,16 +3452,7 @@
           <w:lang w:bidi="th-TH"/>
         </w:rPr>
         <w:tab/>
-      </w:r>
-      <w:r>
-        <w:rPr>
-          <w:rFonts w:ascii="TH Sarabun New" w:hAnsi="TH Sarabun New" w:cs="TH Sarabun New"/>
-          <w:bCs/>
-          <w:sz w:val="32"/>
-          <w:szCs w:val="32"/>
-          <w:lang w:bidi="th-TH"/>
-        </w:rPr>
-        <w:tab/>
+        <w:t xml:space="preserve">          </w:t>
       </w:r>
       <w:r>
         <w:rPr>
@@ -3636,7 +3607,7 @@
           <w:szCs w:val="32"/>
           <w:lang w:bidi="th-TH"/>
         </w:rPr>
-        <w:tab/>
+        <w:t xml:space="preserve">          </w:t>
       </w:r>
       <w:r>
         <w:rPr>
@@ -3781,16 +3752,16 @@
           <w:lang w:bidi="th-TH"/>
         </w:rPr>
         <w:tab/>
-      </w:r>
-      <w:r>
-        <w:rPr>
-          <w:rFonts w:ascii="TH Sarabun New" w:hAnsi="TH Sarabun New" w:cs="TH Sarabun New"/>
-          <w:bCs/>
-          <w:sz w:val="32"/>
-          <w:szCs w:val="32"/>
-          <w:lang w:bidi="th-TH"/>
-        </w:rPr>
-        <w:tab/>
+        <w:t xml:space="preserve">          </w:t>
+      </w:r>
+      <w:r>
+        <w:rPr>
+          <w:rFonts w:ascii="TH Sarabun New" w:hAnsi="TH Sarabun New" w:cs="TH Sarabun New"/>
+          <w:bCs/>
+          <w:sz w:val="32"/>
+          <w:szCs w:val="32"/>
+          <w:lang w:bidi="th-TH"/>
+        </w:rPr>
         <w:t>95</w:t>
       </w:r>
     </w:p>
@@ -3925,6 +3896,7 @@
           <w:lang w:bidi="th-TH"/>
         </w:rPr>
         <w:tab/>
+        <w:t xml:space="preserve">          </w:t>
       </w:r>
       <w:r>
         <w:rPr>
@@ -3934,7 +3906,6 @@
           <w:szCs w:val="32"/>
           <w:lang w:bidi="th-TH"/>
         </w:rPr>
-        <w:tab/>
         <w:t>96</w:t>
       </w:r>
     </w:p>
@@ -4069,16 +4040,16 @@
           <w:lang w:bidi="th-TH"/>
         </w:rPr>
         <w:tab/>
-      </w:r>
-      <w:r>
-        <w:rPr>
-          <w:rFonts w:ascii="TH Sarabun New" w:hAnsi="TH Sarabun New" w:cs="TH Sarabun New"/>
-          <w:bCs/>
-          <w:sz w:val="32"/>
-          <w:szCs w:val="32"/>
-          <w:lang w:bidi="th-TH"/>
-        </w:rPr>
-        <w:tab/>
+        <w:t xml:space="preserve">          </w:t>
+      </w:r>
+      <w:r>
+        <w:rPr>
+          <w:rFonts w:ascii="TH Sarabun New" w:hAnsi="TH Sarabun New" w:cs="TH Sarabun New"/>
+          <w:bCs/>
+          <w:sz w:val="32"/>
+          <w:szCs w:val="32"/>
+          <w:lang w:bidi="th-TH"/>
+        </w:rPr>
         <w:t>98</w:t>
       </w:r>
     </w:p>
@@ -4142,7 +4113,7 @@
     <w:p>
       <w:pPr>
         <w:rPr>
-          <w:rFonts w:ascii="TH Sarabun New" w:hAnsi="TH Sarabun New" w:cs="TH Sarabun New" w:hint="cs"/>
+          <w:rFonts w:ascii="TH Sarabun New" w:hAnsi="TH Sarabun New" w:cs="TH Sarabun New"/>
           <w:b/>
           <w:sz w:val="36"/>
           <w:szCs w:val="36"/>
@@ -4417,17 +4388,7 @@
           <w:lang w:bidi="th-TH"/>
         </w:rPr>
         <w:tab/>
-      </w:r>
-      <w:r>
-        <w:rPr>
-          <w:rFonts w:ascii="TH Sarabun New" w:hAnsi="TH Sarabun New" w:cs="TH Sarabun New"/>
-          <w:b/>
-          <w:bCs/>
-          <w:sz w:val="32"/>
-          <w:szCs w:val="32"/>
-          <w:lang w:bidi="th-TH"/>
-        </w:rPr>
-        <w:tab/>
+        <w:t xml:space="preserve">          </w:t>
       </w:r>
       <w:r>
         <w:rPr>
@@ -4551,7 +4512,17 @@
           <w:lang w:bidi="th-TH"/>
         </w:rPr>
         <w:tab/>
-        <w:t xml:space="preserve">         100</w:t>
+        <w:t xml:space="preserve">        </w:t>
+      </w:r>
+      <w:r>
+        <w:rPr>
+          <w:rFonts w:ascii="TH Sarabun New" w:hAnsi="TH Sarabun New" w:cs="TH Sarabun New"/>
+          <w:bCs/>
+          <w:sz w:val="32"/>
+          <w:szCs w:val="32"/>
+          <w:lang w:bidi="th-TH"/>
+        </w:rPr>
+        <w:t>100</w:t>
       </w:r>
     </w:p>
     <w:p>
@@ -4665,7 +4636,17 @@
           <w:lang w:bidi="th-TH"/>
         </w:rPr>
         <w:tab/>
-        <w:t xml:space="preserve">         101</w:t>
+        <w:t xml:space="preserve">        </w:t>
+      </w:r>
+      <w:r>
+        <w:rPr>
+          <w:rFonts w:ascii="TH Sarabun New" w:hAnsi="TH Sarabun New" w:cs="TH Sarabun New"/>
+          <w:bCs/>
+          <w:sz w:val="32"/>
+          <w:szCs w:val="32"/>
+          <w:lang w:bidi="th-TH"/>
+        </w:rPr>
+        <w:t>101</w:t>
       </w:r>
     </w:p>
     <w:p>
@@ -4801,7 +4782,17 @@
           <w:lang w:bidi="th-TH"/>
         </w:rPr>
         <w:tab/>
-        <w:t xml:space="preserve">         102</w:t>
+        <w:t xml:space="preserve">       </w:t>
+      </w:r>
+      <w:r>
+        <w:rPr>
+          <w:rFonts w:ascii="TH Sarabun New" w:hAnsi="TH Sarabun New" w:cs="TH Sarabun New"/>
+          <w:bCs/>
+          <w:sz w:val="32"/>
+          <w:szCs w:val="32"/>
+          <w:lang w:bidi="th-TH"/>
+        </w:rPr>
+        <w:t xml:space="preserve"> 102</w:t>
       </w:r>
     </w:p>
     <w:p>
@@ -4915,7 +4906,17 @@
           <w:lang w:bidi="th-TH"/>
         </w:rPr>
         <w:tab/>
-        <w:t xml:space="preserve">         103</w:t>
+        <w:t xml:space="preserve">      </w:t>
+      </w:r>
+      <w:r>
+        <w:rPr>
+          <w:rFonts w:ascii="TH Sarabun New" w:hAnsi="TH Sarabun New" w:cs="TH Sarabun New"/>
+          <w:bCs/>
+          <w:sz w:val="32"/>
+          <w:szCs w:val="32"/>
+          <w:lang w:bidi="th-TH"/>
+        </w:rPr>
+        <w:t xml:space="preserve">  103</w:t>
       </w:r>
     </w:p>
     <w:p>
@@ -5029,7 +5030,17 @@
           <w:lang w:bidi="th-TH"/>
         </w:rPr>
         <w:tab/>
-        <w:t xml:space="preserve">         104</w:t>
+        <w:t xml:space="preserve">     </w:t>
+      </w:r>
+      <w:r>
+        <w:rPr>
+          <w:rFonts w:ascii="TH Sarabun New" w:hAnsi="TH Sarabun New" w:cs="TH Sarabun New"/>
+          <w:bCs/>
+          <w:sz w:val="32"/>
+          <w:szCs w:val="32"/>
+          <w:lang w:bidi="th-TH"/>
+        </w:rPr>
+        <w:t xml:space="preserve">   104</w:t>
       </w:r>
     </w:p>
     <w:p>
@@ -5143,7 +5154,17 @@
           <w:lang w:bidi="th-TH"/>
         </w:rPr>
         <w:tab/>
-        <w:t xml:space="preserve">         105</w:t>
+        <w:t xml:space="preserve">    </w:t>
+      </w:r>
+      <w:r>
+        <w:rPr>
+          <w:rFonts w:ascii="TH Sarabun New" w:hAnsi="TH Sarabun New" w:cs="TH Sarabun New"/>
+          <w:bCs/>
+          <w:sz w:val="32"/>
+          <w:szCs w:val="32"/>
+          <w:lang w:bidi="th-TH"/>
+        </w:rPr>
+        <w:t xml:space="preserve">    105</w:t>
       </w:r>
     </w:p>
     <w:p>
@@ -5269,7 +5290,17 @@
           <w:lang w:bidi="th-TH"/>
         </w:rPr>
         <w:tab/>
-        <w:t xml:space="preserve">         106</w:t>
+        <w:t xml:space="preserve">   </w:t>
+      </w:r>
+      <w:r>
+        <w:rPr>
+          <w:rFonts w:ascii="TH Sarabun New" w:hAnsi="TH Sarabun New" w:cs="TH Sarabun New"/>
+          <w:bCs/>
+          <w:sz w:val="32"/>
+          <w:szCs w:val="32"/>
+          <w:lang w:bidi="th-TH"/>
+        </w:rPr>
+        <w:t xml:space="preserve">     106</w:t>
       </w:r>
     </w:p>
     <w:p>
@@ -5393,7 +5424,17 @@
           <w:lang w:bidi="th-TH"/>
         </w:rPr>
         <w:tab/>
-        <w:t xml:space="preserve">         107</w:t>
+        <w:t xml:space="preserve">  </w:t>
+      </w:r>
+      <w:r>
+        <w:rPr>
+          <w:rFonts w:ascii="TH Sarabun New" w:hAnsi="TH Sarabun New" w:cs="TH Sarabun New"/>
+          <w:bCs/>
+          <w:sz w:val="32"/>
+          <w:szCs w:val="32"/>
+          <w:lang w:bidi="th-TH"/>
+        </w:rPr>
+        <w:t xml:space="preserve">      107</w:t>
       </w:r>
     </w:p>
     <w:p>
@@ -5487,7 +5528,17 @@
           <w:lang w:bidi="th-TH"/>
         </w:rPr>
         <w:tab/>
-        <w:t xml:space="preserve">         108</w:t>
+        <w:t xml:space="preserve"> </w:t>
+      </w:r>
+      <w:r>
+        <w:rPr>
+          <w:rFonts w:ascii="TH Sarabun New" w:hAnsi="TH Sarabun New" w:cs="TH Sarabun New"/>
+          <w:bCs/>
+          <w:sz w:val="32"/>
+          <w:szCs w:val="32"/>
+          <w:lang w:bidi="th-TH"/>
+        </w:rPr>
+        <w:t xml:space="preserve">       108</w:t>
       </w:r>
     </w:p>
     <w:p>
@@ -5611,7 +5662,17 @@
           <w:lang w:bidi="th-TH"/>
         </w:rPr>
         <w:tab/>
-        <w:t xml:space="preserve">         </w:t>
+      </w:r>
+      <w:r>
+        <w:rPr>
+          <w:rFonts w:ascii="TH Sarabun New" w:hAnsi="TH Sarabun New" w:cs="TH Sarabun New"/>
+          <w:b/>
+          <w:bCs/>
+          <w:sz w:val="32"/>
+          <w:szCs w:val="32"/>
+          <w:lang w:bidi="th-TH"/>
+        </w:rPr>
+        <w:t xml:space="preserve">        </w:t>
       </w:r>
       <w:r>
         <w:rPr>
@@ -5755,7 +5816,17 @@
           <w:lang w:bidi="th-TH"/>
         </w:rPr>
         <w:tab/>
-        <w:t xml:space="preserve">         110</w:t>
+        <w:t xml:space="preserve">        </w:t>
+      </w:r>
+      <w:r>
+        <w:rPr>
+          <w:rFonts w:ascii="TH Sarabun New" w:hAnsi="TH Sarabun New" w:cs="TH Sarabun New"/>
+          <w:bCs/>
+          <w:sz w:val="32"/>
+          <w:szCs w:val="32"/>
+          <w:lang w:bidi="th-TH"/>
+        </w:rPr>
+        <w:t>110</w:t>
       </w:r>
     </w:p>
     <w:p>
@@ -5859,7 +5930,16 @@
           <w:lang w:bidi="th-TH"/>
         </w:rPr>
         <w:tab/>
-        <w:t xml:space="preserve">         111</w:t>
+      </w:r>
+      <w:r>
+        <w:rPr>
+          <w:rFonts w:ascii="TH Sarabun New" w:hAnsi="TH Sarabun New" w:cs="TH Sarabun New"/>
+          <w:bCs/>
+          <w:sz w:val="32"/>
+          <w:szCs w:val="32"/>
+          <w:lang w:bidi="th-TH"/>
+        </w:rPr>
+        <w:t xml:space="preserve">        111</w:t>
       </w:r>
     </w:p>
     <w:p>
@@ -5983,7 +6063,27 @@
           <w:lang w:bidi="th-TH"/>
         </w:rPr>
         <w:tab/>
-        <w:t xml:space="preserve">         111</w:t>
+        <w:t xml:space="preserve"> </w:t>
+      </w:r>
+      <w:r>
+        <w:rPr>
+          <w:rFonts w:ascii="TH Sarabun New" w:hAnsi="TH Sarabun New" w:cs="TH Sarabun New"/>
+          <w:bCs/>
+          <w:sz w:val="32"/>
+          <w:szCs w:val="32"/>
+          <w:lang w:bidi="th-TH"/>
+        </w:rPr>
+        <w:t xml:space="preserve">      </w:t>
+      </w:r>
+      <w:r>
+        <w:rPr>
+          <w:rFonts w:ascii="TH Sarabun New" w:hAnsi="TH Sarabun New" w:cs="TH Sarabun New"/>
+          <w:bCs/>
+          <w:sz w:val="32"/>
+          <w:szCs w:val="32"/>
+          <w:lang w:bidi="th-TH"/>
+        </w:rPr>
+        <w:t xml:space="preserve"> 111</w:t>
       </w:r>
     </w:p>
     <w:p>
@@ -6107,7 +6207,17 @@
           <w:lang w:bidi="th-TH"/>
         </w:rPr>
         <w:tab/>
-        <w:t xml:space="preserve">         112</w:t>
+        <w:t xml:space="preserve">      </w:t>
+      </w:r>
+      <w:r>
+        <w:rPr>
+          <w:rFonts w:ascii="TH Sarabun New" w:hAnsi="TH Sarabun New" w:cs="TH Sarabun New"/>
+          <w:bCs/>
+          <w:sz w:val="32"/>
+          <w:szCs w:val="32"/>
+          <w:lang w:bidi="th-TH"/>
+        </w:rPr>
+        <w:t xml:space="preserve">  112</w:t>
       </w:r>
     </w:p>
     <w:p>
@@ -6221,7 +6331,17 @@
           <w:lang w:bidi="th-TH"/>
         </w:rPr>
         <w:tab/>
-        <w:t xml:space="preserve">         113</w:t>
+        <w:t xml:space="preserve">     </w:t>
+      </w:r>
+      <w:r>
+        <w:rPr>
+          <w:rFonts w:ascii="TH Sarabun New" w:hAnsi="TH Sarabun New" w:cs="TH Sarabun New"/>
+          <w:bCs/>
+          <w:sz w:val="32"/>
+          <w:szCs w:val="32"/>
+          <w:lang w:bidi="th-TH"/>
+        </w:rPr>
+        <w:t xml:space="preserve">   113</w:t>
       </w:r>
     </w:p>
     <w:p>
@@ -6345,7 +6465,17 @@
           <w:lang w:bidi="th-TH"/>
         </w:rPr>
         <w:tab/>
-        <w:t xml:space="preserve">         114</w:t>
+        <w:t xml:space="preserve">    </w:t>
+      </w:r>
+      <w:r>
+        <w:rPr>
+          <w:rFonts w:ascii="TH Sarabun New" w:hAnsi="TH Sarabun New" w:cs="TH Sarabun New"/>
+          <w:bCs/>
+          <w:sz w:val="32"/>
+          <w:szCs w:val="32"/>
+          <w:lang w:bidi="th-TH"/>
+        </w:rPr>
+        <w:t xml:space="preserve">    114</w:t>
       </w:r>
     </w:p>
     <w:p>
@@ -6480,7 +6610,18 @@
           <w:lang w:bidi="th-TH"/>
         </w:rPr>
         <w:tab/>
-        <w:t xml:space="preserve">        </w:t>
+        <w:t xml:space="preserve">   </w:t>
+      </w:r>
+      <w:r>
+        <w:rPr>
+          <w:rFonts w:ascii="TH Sarabun New" w:hAnsi="TH Sarabun New" w:cs="TH Sarabun New"/>
+          <w:b/>
+          <w:bCs/>
+          <w:sz w:val="32"/>
+          <w:szCs w:val="32"/>
+          <w:lang w:bidi="th-TH"/>
+        </w:rPr>
+        <w:t xml:space="preserve">    </w:t>
       </w:r>
       <w:r>
         <w:rPr>
@@ -6614,7 +6755,26 @@
           <w:lang w:bidi="th-TH"/>
         </w:rPr>
         <w:tab/>
-        <w:t xml:space="preserve">         115</w:t>
+      </w:r>
+      <w:r>
+        <w:rPr>
+          <w:rFonts w:ascii="TH Sarabun New" w:hAnsi="TH Sarabun New" w:cs="TH Sarabun New"/>
+          <w:bCs/>
+          <w:sz w:val="32"/>
+          <w:szCs w:val="32"/>
+          <w:lang w:bidi="th-TH"/>
+        </w:rPr>
+        <w:t xml:space="preserve">  </w:t>
+      </w:r>
+      <w:r>
+        <w:rPr>
+          <w:rFonts w:ascii="TH Sarabun New" w:hAnsi="TH Sarabun New" w:cs="TH Sarabun New"/>
+          <w:bCs/>
+          <w:sz w:val="32"/>
+          <w:szCs w:val="32"/>
+          <w:lang w:bidi="th-TH"/>
+        </w:rPr>
+        <w:t xml:space="preserve">      115</w:t>
       </w:r>
     </w:p>
     <w:p>
@@ -6718,7 +6878,17 @@
           <w:lang w:bidi="th-TH"/>
         </w:rPr>
         <w:tab/>
-        <w:t xml:space="preserve">         116</w:t>
+        <w:t xml:space="preserve"> </w:t>
+      </w:r>
+      <w:r>
+        <w:rPr>
+          <w:rFonts w:ascii="TH Sarabun New" w:hAnsi="TH Sarabun New" w:cs="TH Sarabun New"/>
+          <w:bCs/>
+          <w:sz w:val="32"/>
+          <w:szCs w:val="32"/>
+          <w:lang w:bidi="th-TH"/>
+        </w:rPr>
+        <w:t xml:space="preserve">       116</w:t>
       </w:r>
     </w:p>
     <w:p>
@@ -6842,7 +7012,16 @@
           <w:lang w:bidi="th-TH"/>
         </w:rPr>
         <w:tab/>
-        <w:t xml:space="preserve">         117</w:t>
+      </w:r>
+      <w:r>
+        <w:rPr>
+          <w:rFonts w:ascii="TH Sarabun New" w:hAnsi="TH Sarabun New" w:cs="TH Sarabun New"/>
+          <w:bCs/>
+          <w:sz w:val="32"/>
+          <w:szCs w:val="32"/>
+          <w:lang w:bidi="th-TH"/>
+        </w:rPr>
+        <w:t xml:space="preserve">        117</w:t>
       </w:r>
     </w:p>
     <w:p>
@@ -6976,7 +7155,6 @@
           <w:szCs w:val="32"/>
           <w:lang w:bidi="th-TH"/>
         </w:rPr>
-        <w:tab/>
         <w:t xml:space="preserve">        </w:t>
       </w:r>
       <w:r>
@@ -6987,7 +7165,27 @@
           <w:szCs w:val="32"/>
           <w:lang w:bidi="th-TH"/>
         </w:rPr>
-        <w:t xml:space="preserve"> 118</w:t>
+        <w:t xml:space="preserve"> </w:t>
+      </w:r>
+      <w:r>
+        <w:rPr>
+          <w:rFonts w:ascii="TH Sarabun New" w:hAnsi="TH Sarabun New" w:cs="TH Sarabun New"/>
+          <w:bCs/>
+          <w:sz w:val="32"/>
+          <w:szCs w:val="32"/>
+          <w:lang w:bidi="th-TH"/>
+        </w:rPr>
+        <w:t xml:space="preserve">         </w:t>
+      </w:r>
+      <w:r>
+        <w:rPr>
+          <w:rFonts w:ascii="TH Sarabun New" w:hAnsi="TH Sarabun New" w:cs="TH Sarabun New"/>
+          <w:bCs/>
+          <w:sz w:val="32"/>
+          <w:szCs w:val="32"/>
+          <w:lang w:bidi="th-TH"/>
+        </w:rPr>
+        <w:t>118</w:t>
       </w:r>
     </w:p>
     <w:p>
@@ -7131,7 +7329,17 @@
           <w:lang w:bidi="th-TH"/>
         </w:rPr>
         <w:tab/>
-        <w:t xml:space="preserve">         119</w:t>
+        <w:t xml:space="preserve">       </w:t>
+      </w:r>
+      <w:r>
+        <w:rPr>
+          <w:rFonts w:ascii="TH Sarabun New" w:hAnsi="TH Sarabun New" w:cs="TH Sarabun New"/>
+          <w:bCs/>
+          <w:sz w:val="32"/>
+          <w:szCs w:val="32"/>
+          <w:lang w:bidi="th-TH"/>
+        </w:rPr>
+        <w:t xml:space="preserve"> 119</w:t>
       </w:r>
     </w:p>
     <w:p>
@@ -7265,7 +7473,17 @@
           <w:lang w:bidi="th-TH"/>
         </w:rPr>
         <w:tab/>
-        <w:t xml:space="preserve">         120</w:t>
+        <w:t xml:space="preserve">      </w:t>
+      </w:r>
+      <w:r>
+        <w:rPr>
+          <w:rFonts w:ascii="TH Sarabun New" w:hAnsi="TH Sarabun New" w:cs="TH Sarabun New"/>
+          <w:bCs/>
+          <w:sz w:val="32"/>
+          <w:szCs w:val="32"/>
+          <w:lang w:bidi="th-TH"/>
+        </w:rPr>
+        <w:t xml:space="preserve">  120</w:t>
       </w:r>
     </w:p>
     <w:p>
@@ -7399,7 +7617,17 @@
           <w:lang w:bidi="th-TH"/>
         </w:rPr>
         <w:tab/>
-        <w:t xml:space="preserve">         121</w:t>
+        <w:t xml:space="preserve">     </w:t>
+      </w:r>
+      <w:r>
+        <w:rPr>
+          <w:rFonts w:ascii="TH Sarabun New" w:hAnsi="TH Sarabun New" w:cs="TH Sarabun New"/>
+          <w:bCs/>
+          <w:sz w:val="32"/>
+          <w:szCs w:val="32"/>
+          <w:lang w:bidi="th-TH"/>
+        </w:rPr>
+        <w:t xml:space="preserve">   121</w:t>
       </w:r>
     </w:p>
     <w:p>
@@ -7524,7 +7752,17 @@
           <w:lang w:bidi="th-TH"/>
         </w:rPr>
         <w:tab/>
-        <w:t xml:space="preserve">         122</w:t>
+        <w:t xml:space="preserve">    </w:t>
+      </w:r>
+      <w:r>
+        <w:rPr>
+          <w:rFonts w:ascii="TH Sarabun New" w:hAnsi="TH Sarabun New" w:cs="TH Sarabun New"/>
+          <w:bCs/>
+          <w:sz w:val="32"/>
+          <w:szCs w:val="32"/>
+          <w:lang w:bidi="th-TH"/>
+        </w:rPr>
+        <w:t xml:space="preserve">    122</w:t>
       </w:r>
     </w:p>
     <w:p>
@@ -7534,7 +7772,6 @@
           <w:bCs/>
           <w:sz w:val="32"/>
           <w:szCs w:val="32"/>
-          <w:cs/>
           <w:lang w:bidi="th-TH"/>
         </w:rPr>
       </w:pPr>
@@ -7649,10 +7886,18 @@
           <w:lang w:bidi="th-TH"/>
         </w:rPr>
         <w:tab/>
-        <w:t xml:space="preserve">         123</w:t>
-      </w:r>
-      <w:bookmarkStart w:id="0" w:name="_GoBack"/>
-      <w:bookmarkEnd w:id="0"/>
+        <w:t xml:space="preserve">        </w:t>
+      </w:r>
+      <w:r>
+        <w:rPr>
+          <w:rFonts w:ascii="TH Sarabun New" w:hAnsi="TH Sarabun New" w:cs="TH Sarabun New"/>
+          <w:bCs/>
+          <w:sz w:val="32"/>
+          <w:szCs w:val="32"/>
+          <w:lang w:bidi="th-TH"/>
+        </w:rPr>
+        <w:t>123</w:t>
+      </w:r>
     </w:p>
     <w:p>
       <w:pPr>
@@ -7663,16 +7908,8 @@
           <w:lang w:bidi="th-TH"/>
         </w:rPr>
       </w:pPr>
-    </w:p>
-    <w:p>
-      <w:pPr>
-        <w:rPr>
-          <w:rFonts w:ascii="TH Sarabun New" w:hAnsi="TH Sarabun New" w:cs="TH Sarabun New"/>
-          <w:sz w:val="32"/>
-          <w:szCs w:val="32"/>
-          <w:lang w:bidi="th-TH"/>
-        </w:rPr>
-      </w:pPr>
+      <w:bookmarkStart w:id="0" w:name="_GoBack"/>
+      <w:bookmarkEnd w:id="0"/>
     </w:p>
     <w:sectPr>
       <w:pgSz w:w="11900" w:h="16840"/>

--- a/สารบัญ.docx
+++ b/สารบัญ.docx
@@ -13,7 +13,6 @@
           <w:lang w:bidi="th-TH"/>
         </w:rPr>
       </w:pPr>
-      <w:proofErr w:type="spellStart"/>
       <w:r>
         <w:rPr>
           <w:rFonts w:ascii="TH Sarabun New" w:hAnsi="TH Sarabun New" w:cs="TH Sarabun New"/>
@@ -24,7 +23,6 @@
         </w:rPr>
         <w:t>สารบัญ</w:t>
       </w:r>
-      <w:proofErr w:type="spellEnd"/>
     </w:p>
     <w:p>
       <w:pPr>
@@ -36,7 +34,6 @@
           <w:lang w:bidi="th-TH"/>
         </w:rPr>
       </w:pPr>
-      <w:proofErr w:type="spellStart"/>
       <w:r>
         <w:rPr>
           <w:rFonts w:ascii="TH Sarabun New" w:hAnsi="TH Sarabun New" w:cs="TH Sarabun New"/>
@@ -47,7 +44,6 @@
         </w:rPr>
         <w:t>เรื่อง</w:t>
       </w:r>
-      <w:proofErr w:type="spellEnd"/>
       <w:r>
         <w:rPr>
           <w:rFonts w:ascii="TH Sarabun New" w:hAnsi="TH Sarabun New" w:cs="TH Sarabun New"/>
@@ -157,20 +153,8 @@
           <w:lang w:bidi="th-TH"/>
         </w:rPr>
         <w:tab/>
-        <w:t xml:space="preserve">        </w:t>
-      </w:r>
-      <w:proofErr w:type="spellStart"/>
-      <w:r>
-        <w:rPr>
-          <w:rFonts w:ascii="TH Sarabun New" w:hAnsi="TH Sarabun New" w:cs="TH Sarabun New"/>
-          <w:b/>
-          <w:sz w:val="36"/>
-          <w:szCs w:val="36"/>
-          <w:lang w:bidi="th-TH"/>
-        </w:rPr>
-        <w:t>หน้า</w:t>
-      </w:r>
-      <w:proofErr w:type="spellEnd"/>
+        <w:t xml:space="preserve">        หน้า</w:t>
+      </w:r>
     </w:p>
     <w:p>
       <w:pPr>
@@ -181,7 +165,6 @@
           <w:lang w:bidi="th-TH"/>
         </w:rPr>
       </w:pPr>
-      <w:proofErr w:type="spellStart"/>
       <w:r>
         <w:rPr>
           <w:rFonts w:ascii="TH Sarabun New" w:hAnsi="TH Sarabun New" w:cs="TH Sarabun New"/>
@@ -192,7 +175,6 @@
         </w:rPr>
         <w:t>บทนำ</w:t>
       </w:r>
-      <w:proofErr w:type="spellEnd"/>
       <w:r>
         <w:rPr>
           <w:rFonts w:ascii="TH Sarabun New" w:hAnsi="TH Sarabun New" w:cs="TH Sarabun New"/>
@@ -312,7 +294,6 @@
           <w:lang w:bidi="th-TH"/>
         </w:rPr>
       </w:pPr>
-      <w:proofErr w:type="spellStart"/>
       <w:r>
         <w:rPr>
           <w:rFonts w:ascii="TH Sarabun New" w:hAnsi="TH Sarabun New" w:cs="TH Sarabun New" w:hint="cs"/>
@@ -323,7 +304,6 @@
         </w:rPr>
         <w:t>สารบัญ</w:t>
       </w:r>
-      <w:proofErr w:type="spellEnd"/>
       <w:r>
         <w:rPr>
           <w:rFonts w:ascii="TH Sarabun New" w:hAnsi="TH Sarabun New" w:cs="TH Sarabun New"/>
@@ -453,7 +433,6 @@
         </w:rPr>
         <w:t xml:space="preserve">1. </w:t>
       </w:r>
-      <w:proofErr w:type="spellStart"/>
       <w:r>
         <w:rPr>
           <w:rFonts w:ascii="TH Sarabun New" w:hAnsi="TH Sarabun New" w:cs="TH Sarabun New" w:hint="cs"/>
@@ -464,7 +443,6 @@
         </w:rPr>
         <w:t>ระบบจัดการข้อมูลคริสตจักร</w:t>
       </w:r>
-      <w:proofErr w:type="spellEnd"/>
       <w:r>
         <w:rPr>
           <w:rFonts w:ascii="TH Sarabun New" w:hAnsi="TH Sarabun New" w:cs="TH Sarabun New"/>
@@ -573,19 +551,8 @@
           <w:szCs w:val="32"/>
           <w:lang w:bidi="th-TH"/>
         </w:rPr>
-        <w:t xml:space="preserve">1.1 </w:t>
-      </w:r>
-      <w:proofErr w:type="spellStart"/>
-      <w:r>
-        <w:rPr>
-          <w:rFonts w:ascii="TH Sarabun New" w:hAnsi="TH Sarabun New" w:cs="TH Sarabun New"/>
-          <w:sz w:val="32"/>
-          <w:szCs w:val="32"/>
-          <w:lang w:bidi="th-TH"/>
-        </w:rPr>
-        <w:t>การจัดการเขตอภิบาล</w:t>
-      </w:r>
-      <w:proofErr w:type="spellEnd"/>
+        <w:t>1.1 การจัดการเขตอภิบาล</w:t>
+      </w:r>
       <w:r>
         <w:rPr>
           <w:rFonts w:ascii="TH Sarabun New" w:hAnsi="TH Sarabun New" w:cs="TH Sarabun New"/>
@@ -706,7 +673,6 @@
         </w:rPr>
         <w:t xml:space="preserve">1.2 </w:t>
       </w:r>
-      <w:proofErr w:type="spellStart"/>
       <w:r>
         <w:rPr>
           <w:rFonts w:ascii="TH Sarabun New" w:hAnsi="TH Sarabun New" w:cs="TH Sarabun New" w:hint="cs"/>
@@ -716,7 +682,6 @@
         </w:rPr>
         <w:t>การจัดการข้อมูลคริสตจักร</w:t>
       </w:r>
-      <w:proofErr w:type="spellEnd"/>
       <w:r>
         <w:rPr>
           <w:rFonts w:ascii="TH Sarabun New" w:hAnsi="TH Sarabun New" w:cs="TH Sarabun New"/>
@@ -837,7 +802,6 @@
         </w:rPr>
         <w:t xml:space="preserve">1.3 </w:t>
       </w:r>
-      <w:proofErr w:type="spellStart"/>
       <w:r>
         <w:rPr>
           <w:rFonts w:ascii="TH Sarabun New" w:hAnsi="TH Sarabun New" w:cs="TH Sarabun New" w:hint="cs"/>
@@ -847,7 +811,6 @@
         </w:rPr>
         <w:t>การจัดการข้อมูลคริสตจักรลูก</w:t>
       </w:r>
-      <w:proofErr w:type="spellEnd"/>
       <w:r>
         <w:rPr>
           <w:rFonts w:ascii="TH Sarabun New" w:hAnsi="TH Sarabun New" w:cs="TH Sarabun New"/>
@@ -949,7 +912,6 @@
         </w:rPr>
         <w:t xml:space="preserve">1.4 </w:t>
       </w:r>
-      <w:proofErr w:type="spellStart"/>
       <w:r>
         <w:rPr>
           <w:rFonts w:ascii="TH Sarabun New" w:hAnsi="TH Sarabun New" w:cs="TH Sarabun New" w:hint="cs"/>
@@ -959,7 +921,6 @@
         </w:rPr>
         <w:t>คริสตจักรโครงการ</w:t>
       </w:r>
-      <w:proofErr w:type="spellEnd"/>
       <w:r>
         <w:rPr>
           <w:rFonts w:ascii="TH Sarabun New" w:hAnsi="TH Sarabun New" w:cs="TH Sarabun New"/>
@@ -1087,7 +1048,6 @@
         </w:rPr>
         <w:t xml:space="preserve">1.5 </w:t>
       </w:r>
-      <w:proofErr w:type="spellStart"/>
       <w:r>
         <w:rPr>
           <w:rFonts w:ascii="TH Sarabun New" w:hAnsi="TH Sarabun New" w:cs="TH Sarabun New" w:hint="cs"/>
@@ -1097,7 +1057,6 @@
         </w:rPr>
         <w:t>รายการตรวจสอบคำร้อง</w:t>
       </w:r>
-      <w:proofErr w:type="spellEnd"/>
       <w:r>
         <w:rPr>
           <w:rFonts w:ascii="TH Sarabun New" w:hAnsi="TH Sarabun New" w:cs="TH Sarabun New"/>
@@ -1225,7 +1184,6 @@
         </w:rPr>
         <w:t xml:space="preserve"> </w:t>
       </w:r>
-      <w:proofErr w:type="spellStart"/>
       <w:r>
         <w:rPr>
           <w:rFonts w:ascii="TH Sarabun New" w:hAnsi="TH Sarabun New" w:cs="TH Sarabun New" w:hint="cs"/>
@@ -1235,7 +1193,6 @@
         </w:rPr>
         <w:t>เงินถวายสิบลด</w:t>
       </w:r>
-      <w:proofErr w:type="spellEnd"/>
       <w:r>
         <w:rPr>
           <w:rFonts w:ascii="TH Sarabun New" w:hAnsi="TH Sarabun New" w:cs="TH Sarabun New"/>
@@ -1245,7 +1202,6 @@
         </w:rPr>
         <w:t xml:space="preserve"> </w:t>
       </w:r>
-      <w:proofErr w:type="spellStart"/>
       <w:r>
         <w:rPr>
           <w:rFonts w:ascii="TH Sarabun New" w:hAnsi="TH Sarabun New" w:cs="TH Sarabun New" w:hint="cs"/>
@@ -1255,7 +1211,6 @@
         </w:rPr>
         <w:t>และเงินสนับสนุนค่ายังชีพ</w:t>
       </w:r>
-      <w:proofErr w:type="spellEnd"/>
       <w:r>
         <w:rPr>
           <w:rFonts w:ascii="TH Sarabun New" w:hAnsi="TH Sarabun New" w:cs="TH Sarabun New"/>
@@ -1265,7 +1220,6 @@
         </w:rPr>
         <w:t xml:space="preserve"> </w:t>
       </w:r>
-      <w:proofErr w:type="spellStart"/>
       <w:r>
         <w:rPr>
           <w:rFonts w:ascii="TH Sarabun New" w:hAnsi="TH Sarabun New" w:cs="TH Sarabun New" w:hint="cs"/>
@@ -1275,7 +1229,6 @@
         </w:rPr>
         <w:t>ศบ</w:t>
       </w:r>
-      <w:proofErr w:type="spellEnd"/>
       <w:r>
         <w:rPr>
           <w:rFonts w:ascii="TH Sarabun New" w:hAnsi="TH Sarabun New" w:cs="TH Sarabun New"/>
@@ -1368,7 +1321,6 @@
         </w:rPr>
         <w:t xml:space="preserve">2. </w:t>
       </w:r>
-      <w:proofErr w:type="spellStart"/>
       <w:r>
         <w:rPr>
           <w:rFonts w:ascii="TH Sarabun New" w:hAnsi="TH Sarabun New" w:cs="TH Sarabun New" w:hint="cs"/>
@@ -1379,7 +1331,6 @@
         </w:rPr>
         <w:t>ระบบจัดการข้อมูลผู้รับใช้</w:t>
       </w:r>
-      <w:proofErr w:type="spellEnd"/>
       <w:r>
         <w:rPr>
           <w:rFonts w:ascii="TH Sarabun New" w:hAnsi="TH Sarabun New" w:cs="TH Sarabun New"/>
@@ -1490,7 +1441,6 @@
         </w:rPr>
         <w:t xml:space="preserve">2.1 </w:t>
       </w:r>
-      <w:proofErr w:type="spellStart"/>
       <w:r>
         <w:rPr>
           <w:rFonts w:ascii="TH Sarabun New" w:hAnsi="TH Sarabun New" w:cs="TH Sarabun New" w:hint="cs"/>
@@ -1500,7 +1450,6 @@
         </w:rPr>
         <w:t>รายการผู้รับใช้</w:t>
       </w:r>
-      <w:proofErr w:type="spellEnd"/>
       <w:r>
         <w:rPr>
           <w:rFonts w:ascii="TH Sarabun New" w:hAnsi="TH Sarabun New" w:cs="TH Sarabun New"/>
@@ -1620,7 +1569,6 @@
         </w:rPr>
         <w:t xml:space="preserve">2.2 </w:t>
       </w:r>
-      <w:proofErr w:type="spellStart"/>
       <w:r>
         <w:rPr>
           <w:rFonts w:ascii="TH Sarabun New" w:hAnsi="TH Sarabun New" w:cs="TH Sarabun New" w:hint="cs"/>
@@ -1630,7 +1578,6 @@
         </w:rPr>
         <w:t>รายการระบบสิทธิรักษาพยาบาล</w:t>
       </w:r>
-      <w:proofErr w:type="spellEnd"/>
       <w:r>
         <w:rPr>
           <w:rFonts w:ascii="TH Sarabun New" w:hAnsi="TH Sarabun New" w:cs="TH Sarabun New"/>
@@ -1733,7 +1680,6 @@
         </w:rPr>
         <w:t xml:space="preserve">2.3 </w:t>
       </w:r>
-      <w:proofErr w:type="spellStart"/>
       <w:r>
         <w:rPr>
           <w:rFonts w:ascii="TH Sarabun New" w:hAnsi="TH Sarabun New" w:cs="TH Sarabun New" w:hint="cs"/>
@@ -1743,7 +1689,6 @@
         </w:rPr>
         <w:t>เงินของขวัญคริสต์มาส</w:t>
       </w:r>
-      <w:proofErr w:type="spellEnd"/>
       <w:r>
         <w:rPr>
           <w:rFonts w:ascii="TH Sarabun New" w:hAnsi="TH Sarabun New" w:cs="TH Sarabun New"/>
@@ -1854,7 +1799,6 @@
         </w:rPr>
         <w:t xml:space="preserve">2.4 </w:t>
       </w:r>
-      <w:proofErr w:type="spellStart"/>
       <w:r>
         <w:rPr>
           <w:rFonts w:ascii="TH Sarabun New" w:hAnsi="TH Sarabun New" w:cs="TH Sarabun New" w:hint="cs"/>
@@ -1864,7 +1808,6 @@
         </w:rPr>
         <w:t>เงินสถานภาพชนเผ่า</w:t>
       </w:r>
-      <w:proofErr w:type="spellEnd"/>
       <w:r>
         <w:rPr>
           <w:rFonts w:ascii="TH Sarabun New" w:hAnsi="TH Sarabun New" w:cs="TH Sarabun New"/>
@@ -1975,7 +1918,6 @@
         </w:rPr>
         <w:t xml:space="preserve">2.5 </w:t>
       </w:r>
-      <w:proofErr w:type="spellStart"/>
       <w:r>
         <w:rPr>
           <w:rFonts w:ascii="TH Sarabun New" w:hAnsi="TH Sarabun New" w:cs="TH Sarabun New" w:hint="cs"/>
@@ -1985,7 +1927,6 @@
         </w:rPr>
         <w:t>เงินสถานภาพศิษยาภิบาล</w:t>
       </w:r>
-      <w:proofErr w:type="spellEnd"/>
       <w:r>
         <w:rPr>
           <w:rFonts w:ascii="TH Sarabun New" w:hAnsi="TH Sarabun New" w:cs="TH Sarabun New"/>
@@ -2096,7 +2037,6 @@
         </w:rPr>
         <w:t xml:space="preserve">2.6 </w:t>
       </w:r>
-      <w:proofErr w:type="spellStart"/>
       <w:r>
         <w:rPr>
           <w:rFonts w:ascii="TH Sarabun New" w:hAnsi="TH Sarabun New" w:cs="TH Sarabun New" w:hint="cs"/>
@@ -2106,7 +2046,6 @@
         </w:rPr>
         <w:t>ทุนบุตรศิษยาภิบาล</w:t>
       </w:r>
-      <w:proofErr w:type="spellEnd"/>
       <w:r>
         <w:rPr>
           <w:rFonts w:ascii="TH Sarabun New" w:hAnsi="TH Sarabun New" w:cs="TH Sarabun New"/>
@@ -2217,7 +2156,6 @@
         </w:rPr>
         <w:t xml:space="preserve">2.7 </w:t>
       </w:r>
-      <w:proofErr w:type="spellStart"/>
       <w:r>
         <w:rPr>
           <w:rFonts w:ascii="TH Sarabun New" w:hAnsi="TH Sarabun New" w:cs="TH Sarabun New" w:hint="cs"/>
@@ -2227,7 +2165,6 @@
         </w:rPr>
         <w:t>ทุนเยาวชน</w:t>
       </w:r>
-      <w:proofErr w:type="spellEnd"/>
       <w:r>
         <w:rPr>
           <w:rFonts w:ascii="TH Sarabun New" w:hAnsi="TH Sarabun New" w:cs="TH Sarabun New"/>
@@ -2347,7 +2284,6 @@
         </w:rPr>
         <w:t xml:space="preserve">2.8 </w:t>
       </w:r>
-      <w:proofErr w:type="spellStart"/>
       <w:r>
         <w:rPr>
           <w:rFonts w:ascii="TH Sarabun New" w:hAnsi="TH Sarabun New" w:cs="TH Sarabun New" w:hint="cs"/>
@@ -2357,7 +2293,6 @@
         </w:rPr>
         <w:t>เงินยังชีพโครงการ</w:t>
       </w:r>
-      <w:proofErr w:type="spellEnd"/>
       <w:r>
         <w:rPr>
           <w:rFonts w:ascii="TH Sarabun New" w:hAnsi="TH Sarabun New" w:cs="TH Sarabun New"/>
@@ -2617,7 +2552,6 @@
         </w:rPr>
         <w:t xml:space="preserve">3.1 </w:t>
       </w:r>
-      <w:proofErr w:type="spellStart"/>
       <w:r>
         <w:rPr>
           <w:rFonts w:ascii="TH Sarabun New" w:hAnsi="TH Sarabun New" w:cs="TH Sarabun New" w:hint="cs"/>
@@ -2627,7 +2561,6 @@
         </w:rPr>
         <w:t>การจัดการข้อมูลสมาชิก</w:t>
       </w:r>
-      <w:proofErr w:type="spellEnd"/>
       <w:r>
         <w:rPr>
           <w:rFonts w:ascii="TH Sarabun New" w:hAnsi="TH Sarabun New" w:cs="TH Sarabun New"/>
@@ -2738,7 +2671,6 @@
         </w:rPr>
         <w:t xml:space="preserve">3.2 </w:t>
       </w:r>
-      <w:proofErr w:type="spellStart"/>
       <w:r>
         <w:rPr>
           <w:rFonts w:ascii="TH Sarabun New" w:hAnsi="TH Sarabun New" w:cs="TH Sarabun New" w:hint="cs"/>
@@ -2748,7 +2680,6 @@
         </w:rPr>
         <w:t>รายการโอนย้ายสมาชิก</w:t>
       </w:r>
-      <w:proofErr w:type="spellEnd"/>
       <w:r>
         <w:rPr>
           <w:rFonts w:ascii="TH Sarabun New" w:hAnsi="TH Sarabun New" w:cs="TH Sarabun New"/>
@@ -2853,7 +2784,6 @@
         </w:rPr>
         <w:t xml:space="preserve">4. </w:t>
       </w:r>
-      <w:proofErr w:type="spellStart"/>
       <w:r>
         <w:rPr>
           <w:rFonts w:ascii="TH Sarabun New" w:hAnsi="TH Sarabun New" w:cs="TH Sarabun New" w:hint="cs"/>
@@ -2865,7 +2795,6 @@
         </w:rPr>
         <w:t>ระบบจัดการข้อมูลนโยบายและแผน</w:t>
       </w:r>
-      <w:proofErr w:type="spellEnd"/>
       <w:r>
         <w:rPr>
           <w:rFonts w:ascii="TH Sarabun New" w:hAnsi="TH Sarabun New" w:cs="TH Sarabun New"/>
@@ -2979,7 +2908,6 @@
         </w:rPr>
         <w:t xml:space="preserve">4.1 </w:t>
       </w:r>
-      <w:proofErr w:type="spellStart"/>
       <w:r>
         <w:rPr>
           <w:rFonts w:ascii="TH Sarabun New" w:hAnsi="TH Sarabun New" w:cs="TH Sarabun New" w:hint="cs"/>
@@ -2990,7 +2918,6 @@
         </w:rPr>
         <w:t>จัดการข้อมูลนโยบายและแผน</w:t>
       </w:r>
-      <w:proofErr w:type="spellEnd"/>
       <w:r>
         <w:rPr>
           <w:rFonts w:ascii="TH Sarabun New" w:hAnsi="TH Sarabun New" w:cs="TH Sarabun New"/>
@@ -3103,7 +3030,6 @@
         </w:rPr>
         <w:t xml:space="preserve">4.2 </w:t>
       </w:r>
-      <w:proofErr w:type="spellStart"/>
       <w:r>
         <w:rPr>
           <w:rFonts w:ascii="TH Sarabun New" w:hAnsi="TH Sarabun New" w:cs="TH Sarabun New" w:hint="cs"/>
@@ -3114,7 +3040,6 @@
         </w:rPr>
         <w:t>จัดการข้อมูลพันธกิจเด่น</w:t>
       </w:r>
-      <w:proofErr w:type="spellEnd"/>
       <w:r>
         <w:rPr>
           <w:rFonts w:ascii="TH Sarabun New" w:hAnsi="TH Sarabun New" w:cs="TH Sarabun New"/>
@@ -3237,7 +3162,6 @@
         </w:rPr>
         <w:t xml:space="preserve">4.3 </w:t>
       </w:r>
-      <w:proofErr w:type="spellStart"/>
       <w:r>
         <w:rPr>
           <w:rFonts w:ascii="TH Sarabun New" w:hAnsi="TH Sarabun New" w:cs="TH Sarabun New" w:hint="cs"/>
@@ -3248,7 +3172,6 @@
         </w:rPr>
         <w:t>จัดการข้อมูลโครงการ</w:t>
       </w:r>
-      <w:proofErr w:type="spellEnd"/>
       <w:r>
         <w:rPr>
           <w:rFonts w:ascii="TH Sarabun New" w:hAnsi="TH Sarabun New" w:cs="TH Sarabun New"/>
@@ -3338,7 +3261,7 @@
           <w:szCs w:val="32"/>
           <w:lang w:bidi="th-TH"/>
         </w:rPr>
-        <w:t>88</w:t>
+        <w:t>87</w:t>
       </w:r>
     </w:p>
     <w:p>
@@ -3371,7 +3294,6 @@
         </w:rPr>
         <w:t xml:space="preserve">4.4 </w:t>
       </w:r>
-      <w:proofErr w:type="spellStart"/>
       <w:r>
         <w:rPr>
           <w:rFonts w:ascii="TH Sarabun New" w:hAnsi="TH Sarabun New" w:cs="TH Sarabun New" w:hint="cs"/>
@@ -3382,7 +3304,6 @@
         </w:rPr>
         <w:t>จัดการข้อมูลผลการดำเนินโครงการ</w:t>
       </w:r>
-      <w:proofErr w:type="spellEnd"/>
       <w:r>
         <w:rPr>
           <w:rFonts w:ascii="TH Sarabun New" w:hAnsi="TH Sarabun New" w:cs="TH Sarabun New"/>
@@ -3462,7 +3383,7 @@
           <w:szCs w:val="32"/>
           <w:lang w:bidi="th-TH"/>
         </w:rPr>
-        <w:t>92</w:t>
+        <w:t>91</w:t>
       </w:r>
     </w:p>
     <w:p>
@@ -3486,7 +3407,6 @@
         </w:rPr>
         <w:t xml:space="preserve">5. </w:t>
       </w:r>
-      <w:proofErr w:type="spellStart"/>
       <w:r>
         <w:rPr>
           <w:rFonts w:ascii="TH Sarabun New" w:hAnsi="TH Sarabun New" w:cs="TH Sarabun New" w:hint="cs"/>
@@ -3498,7 +3418,6 @@
         </w:rPr>
         <w:t>ผู้ดูแลระบบ</w:t>
       </w:r>
-      <w:proofErr w:type="spellEnd"/>
       <w:r>
         <w:rPr>
           <w:rFonts w:ascii="TH Sarabun New" w:hAnsi="TH Sarabun New" w:cs="TH Sarabun New"/>
@@ -3617,7 +3536,7 @@
           <w:szCs w:val="32"/>
           <w:lang w:bidi="th-TH"/>
         </w:rPr>
-        <w:t>95</w:t>
+        <w:t>94</w:t>
       </w:r>
       <w:r>
         <w:rPr>
@@ -3651,7 +3570,6 @@
         </w:rPr>
         <w:t xml:space="preserve">5.1 </w:t>
       </w:r>
-      <w:proofErr w:type="spellStart"/>
       <w:r>
         <w:rPr>
           <w:rFonts w:ascii="TH Sarabun New" w:hAnsi="TH Sarabun New" w:cs="TH Sarabun New" w:hint="cs"/>
@@ -3662,7 +3580,6 @@
         </w:rPr>
         <w:t>คริสตจักร</w:t>
       </w:r>
-      <w:proofErr w:type="spellEnd"/>
       <w:r>
         <w:rPr>
           <w:rFonts w:ascii="TH Sarabun New" w:hAnsi="TH Sarabun New" w:cs="TH Sarabun New"/>
@@ -3762,7 +3679,7 @@
           <w:szCs w:val="32"/>
           <w:lang w:bidi="th-TH"/>
         </w:rPr>
-        <w:t>95</w:t>
+        <w:t>94</w:t>
       </w:r>
     </w:p>
     <w:p>
@@ -3795,7 +3712,6 @@
         </w:rPr>
         <w:t xml:space="preserve">5.2 </w:t>
       </w:r>
-      <w:proofErr w:type="spellStart"/>
       <w:r>
         <w:rPr>
           <w:rFonts w:ascii="TH Sarabun New" w:eastAsia="Tahoma" w:hAnsi="TH Sarabun New" w:cs="TH Sarabun New" w:hint="cs"/>
@@ -3806,7 +3722,6 @@
         </w:rPr>
         <w:t>จัดการผู้ใช้</w:t>
       </w:r>
-      <w:proofErr w:type="spellEnd"/>
       <w:r>
         <w:rPr>
           <w:rFonts w:ascii="TH Sarabun New" w:eastAsia="Tahoma" w:hAnsi="TH Sarabun New" w:cs="TH Sarabun New"/>
@@ -3906,7 +3821,7 @@
           <w:szCs w:val="32"/>
           <w:lang w:bidi="th-TH"/>
         </w:rPr>
-        <w:t>96</w:t>
+        <w:t>95</w:t>
       </w:r>
     </w:p>
     <w:p>
@@ -3939,7 +3854,6 @@
         </w:rPr>
         <w:t xml:space="preserve">5.3 </w:t>
       </w:r>
-      <w:proofErr w:type="spellStart"/>
       <w:r>
         <w:rPr>
           <w:rFonts w:ascii="TH Sarabun New" w:hAnsi="TH Sarabun New" w:cs="TH Sarabun New" w:hint="cs"/>
@@ -3950,7 +3864,6 @@
         </w:rPr>
         <w:t>จัดการฐานข้อมูล</w:t>
       </w:r>
-      <w:proofErr w:type="spellEnd"/>
       <w:r>
         <w:rPr>
           <w:rFonts w:ascii="TH Sarabun New" w:hAnsi="TH Sarabun New" w:cs="TH Sarabun New"/>
@@ -4050,7 +3963,7 @@
           <w:szCs w:val="32"/>
           <w:lang w:bidi="th-TH"/>
         </w:rPr>
-        <w:t>98</w:t>
+        <w:t>97</w:t>
       </w:r>
     </w:p>
     <w:p>
@@ -4064,7 +3977,6 @@
           <w:lang w:bidi="th-TH"/>
         </w:rPr>
       </w:pPr>
-      <w:proofErr w:type="spellStart"/>
       <w:r>
         <w:rPr>
           <w:rFonts w:ascii="TH Sarabun New" w:hAnsi="TH Sarabun New" w:cs="TH Sarabun New"/>
@@ -4076,7 +3988,6 @@
         <w:lastRenderedPageBreak/>
         <w:t>สารบัญ</w:t>
       </w:r>
-      <w:proofErr w:type="spellEnd"/>
       <w:r>
         <w:rPr>
           <w:rFonts w:ascii="TH Sarabun New" w:hAnsi="TH Sarabun New" w:cs="TH Sarabun New"/>
@@ -4085,29 +3996,7 @@
           <w:szCs w:val="40"/>
           <w:lang w:bidi="th-TH"/>
         </w:rPr>
-        <w:t xml:space="preserve"> (</w:t>
-      </w:r>
-      <w:proofErr w:type="spellStart"/>
-      <w:r>
-        <w:rPr>
-          <w:rFonts w:ascii="TH Sarabun New" w:hAnsi="TH Sarabun New" w:cs="TH Sarabun New"/>
-          <w:b/>
-          <w:sz w:val="40"/>
-          <w:szCs w:val="40"/>
-          <w:lang w:bidi="th-TH"/>
-        </w:rPr>
-        <w:t>ต่อ</w:t>
-      </w:r>
-      <w:proofErr w:type="spellEnd"/>
-      <w:r>
-        <w:rPr>
-          <w:rFonts w:ascii="TH Sarabun New" w:hAnsi="TH Sarabun New" w:cs="TH Sarabun New"/>
-          <w:b/>
-          <w:sz w:val="40"/>
-          <w:szCs w:val="40"/>
-          <w:lang w:bidi="th-TH"/>
-        </w:rPr>
-        <w:t>)</w:t>
+        <w:t xml:space="preserve"> (ต่อ)</w:t>
       </w:r>
     </w:p>
     <w:p>
@@ -4120,7 +4009,6 @@
           <w:lang w:bidi="th-TH"/>
         </w:rPr>
       </w:pPr>
-      <w:proofErr w:type="spellStart"/>
       <w:r>
         <w:rPr>
           <w:rFonts w:ascii="TH Sarabun New" w:hAnsi="TH Sarabun New" w:cs="TH Sarabun New"/>
@@ -4131,7 +4019,6 @@
         </w:rPr>
         <w:t>เรื่อง</w:t>
       </w:r>
-      <w:proofErr w:type="spellEnd"/>
       <w:r>
         <w:rPr>
           <w:rFonts w:ascii="TH Sarabun New" w:hAnsi="TH Sarabun New" w:cs="TH Sarabun New"/>
@@ -4241,20 +4128,8 @@
           <w:lang w:bidi="th-TH"/>
         </w:rPr>
         <w:tab/>
-        <w:t xml:space="preserve">        </w:t>
-      </w:r>
-      <w:proofErr w:type="spellStart"/>
-      <w:r>
-        <w:rPr>
-          <w:rFonts w:ascii="TH Sarabun New" w:hAnsi="TH Sarabun New" w:cs="TH Sarabun New"/>
-          <w:b/>
-          <w:sz w:val="36"/>
-          <w:szCs w:val="36"/>
-          <w:lang w:bidi="th-TH"/>
-        </w:rPr>
-        <w:t>หน้า</w:t>
-      </w:r>
-      <w:proofErr w:type="spellEnd"/>
+        <w:t xml:space="preserve">        หน้า</w:t>
+      </w:r>
     </w:p>
     <w:p>
       <w:pPr>
@@ -4277,7 +4152,6 @@
         </w:rPr>
         <w:t xml:space="preserve">6. </w:t>
       </w:r>
-      <w:proofErr w:type="spellStart"/>
       <w:r>
         <w:rPr>
           <w:rFonts w:ascii="TH Sarabun New" w:hAnsi="TH Sarabun New" w:cs="TH Sarabun New" w:hint="cs"/>
@@ -4289,7 +4163,6 @@
         </w:rPr>
         <w:t>รายการสถิติคริสตจักร</w:t>
       </w:r>
-      <w:proofErr w:type="spellEnd"/>
       <w:r>
         <w:rPr>
           <w:rFonts w:ascii="TH Sarabun New" w:hAnsi="TH Sarabun New" w:cs="TH Sarabun New"/>
@@ -4398,7 +4271,7 @@
           <w:szCs w:val="32"/>
           <w:lang w:bidi="th-TH"/>
         </w:rPr>
-        <w:t>99</w:t>
+        <w:t>98</w:t>
       </w:r>
     </w:p>
     <w:p>
@@ -4431,7 +4304,6 @@
         </w:rPr>
         <w:t xml:space="preserve">6.1 </w:t>
       </w:r>
-      <w:proofErr w:type="spellStart"/>
       <w:r>
         <w:rPr>
           <w:rFonts w:ascii="TH Sarabun New" w:hAnsi="TH Sarabun New" w:cs="TH Sarabun New" w:hint="cs"/>
@@ -4442,7 +4314,6 @@
         </w:rPr>
         <w:t>จำนวนคริสตจักรแยกตามประเภท</w:t>
       </w:r>
-      <w:proofErr w:type="spellEnd"/>
       <w:r>
         <w:rPr>
           <w:rFonts w:ascii="TH Sarabun New" w:hAnsi="TH Sarabun New" w:cs="TH Sarabun New"/>
@@ -4522,7 +4393,7 @@
           <w:szCs w:val="32"/>
           <w:lang w:bidi="th-TH"/>
         </w:rPr>
-        <w:t>100</w:t>
+        <w:t xml:space="preserve">  99</w:t>
       </w:r>
     </w:p>
     <w:p>
@@ -4555,7 +4426,6 @@
         </w:rPr>
         <w:t xml:space="preserve">6.2 </w:t>
       </w:r>
-      <w:proofErr w:type="spellStart"/>
       <w:r>
         <w:rPr>
           <w:rFonts w:ascii="TH Sarabun New" w:hAnsi="TH Sarabun New" w:cs="TH Sarabun New" w:hint="cs"/>
@@ -4566,7 +4436,6 @@
         </w:rPr>
         <w:t>จำนวนคริสตจักรแยกตามภูมิภาค</w:t>
       </w:r>
-      <w:proofErr w:type="spellEnd"/>
       <w:r>
         <w:rPr>
           <w:rFonts w:ascii="TH Sarabun New" w:hAnsi="TH Sarabun New" w:cs="TH Sarabun New"/>
@@ -4646,7 +4515,7 @@
           <w:szCs w:val="32"/>
           <w:lang w:bidi="th-TH"/>
         </w:rPr>
-        <w:t>101</w:t>
+        <w:t>100</w:t>
       </w:r>
     </w:p>
     <w:p>
@@ -4679,7 +4548,6 @@
         </w:rPr>
         <w:t xml:space="preserve">6.3 </w:t>
       </w:r>
-      <w:proofErr w:type="spellStart"/>
       <w:r>
         <w:rPr>
           <w:rFonts w:ascii="TH Sarabun New" w:hAnsi="TH Sarabun New" w:cs="TH Sarabun New" w:hint="cs"/>
@@ -4690,7 +4558,6 @@
         </w:rPr>
         <w:t>จำนวนคริสตจักรเลี้ยงตน</w:t>
       </w:r>
-      <w:proofErr w:type="spellEnd"/>
       <w:r>
         <w:rPr>
           <w:rFonts w:ascii="TH Sarabun New" w:hAnsi="TH Sarabun New" w:cs="TH Sarabun New"/>
@@ -4701,7 +4568,6 @@
         </w:rPr>
         <w:t>/</w:t>
       </w:r>
-      <w:proofErr w:type="spellStart"/>
       <w:r>
         <w:rPr>
           <w:rFonts w:ascii="TH Sarabun New" w:hAnsi="TH Sarabun New" w:cs="TH Sarabun New" w:hint="cs"/>
@@ -4712,7 +4578,6 @@
         </w:rPr>
         <w:t>โครการ</w:t>
       </w:r>
-      <w:proofErr w:type="spellEnd"/>
       <w:r>
         <w:rPr>
           <w:rFonts w:ascii="TH Sarabun New" w:hAnsi="TH Sarabun New" w:cs="TH Sarabun New"/>
@@ -4792,7 +4657,7 @@
           <w:szCs w:val="32"/>
           <w:lang w:bidi="th-TH"/>
         </w:rPr>
-        <w:t xml:space="preserve"> 102</w:t>
+        <w:t xml:space="preserve"> 101</w:t>
       </w:r>
     </w:p>
     <w:p>
@@ -4825,7 +4690,6 @@
         </w:rPr>
         <w:t xml:space="preserve">6.4 </w:t>
       </w:r>
-      <w:proofErr w:type="spellStart"/>
       <w:r>
         <w:rPr>
           <w:rFonts w:ascii="TH Sarabun New" w:hAnsi="TH Sarabun New" w:cs="TH Sarabun New" w:hint="cs"/>
@@ -4836,7 +4700,6 @@
         </w:rPr>
         <w:t>จำนวนผู้รับใช้แยกตามตำแหน่ง</w:t>
       </w:r>
-      <w:proofErr w:type="spellEnd"/>
       <w:r>
         <w:rPr>
           <w:rFonts w:ascii="TH Sarabun New" w:hAnsi="TH Sarabun New" w:cs="TH Sarabun New"/>
@@ -4916,7 +4779,7 @@
           <w:szCs w:val="32"/>
           <w:lang w:bidi="th-TH"/>
         </w:rPr>
-        <w:t xml:space="preserve">  103</w:t>
+        <w:t xml:space="preserve">  102</w:t>
       </w:r>
     </w:p>
     <w:p>
@@ -4949,7 +4812,6 @@
         </w:rPr>
         <w:t xml:space="preserve">6.5 </w:t>
       </w:r>
-      <w:proofErr w:type="spellStart"/>
       <w:r>
         <w:rPr>
           <w:rFonts w:ascii="TH Sarabun New" w:hAnsi="TH Sarabun New" w:cs="TH Sarabun New" w:hint="cs"/>
@@ -4960,7 +4822,6 @@
         </w:rPr>
         <w:t>จำนวนคริสตจักรกับผู้รับใช้เต็มเวลา</w:t>
       </w:r>
-      <w:proofErr w:type="spellEnd"/>
       <w:r>
         <w:rPr>
           <w:rFonts w:ascii="TH Sarabun New" w:hAnsi="TH Sarabun New" w:cs="TH Sarabun New"/>
@@ -5040,7 +4901,7 @@
           <w:szCs w:val="32"/>
           <w:lang w:bidi="th-TH"/>
         </w:rPr>
-        <w:t xml:space="preserve">   104</w:t>
+        <w:t xml:space="preserve">   103</w:t>
       </w:r>
     </w:p>
     <w:p>
@@ -5073,7 +4934,6 @@
         </w:rPr>
         <w:t xml:space="preserve">6.6 </w:t>
       </w:r>
-      <w:proofErr w:type="spellStart"/>
       <w:r>
         <w:rPr>
           <w:rFonts w:ascii="TH Sarabun New" w:hAnsi="TH Sarabun New" w:cs="TH Sarabun New" w:hint="cs"/>
@@ -5084,7 +4944,6 @@
         </w:rPr>
         <w:t>จำนวนผู้รับใช้ในแต่ละคริตจักร</w:t>
       </w:r>
-      <w:proofErr w:type="spellEnd"/>
       <w:r>
         <w:rPr>
           <w:rFonts w:ascii="TH Sarabun New" w:hAnsi="TH Sarabun New" w:cs="TH Sarabun New"/>
@@ -5164,7 +5023,7 @@
           <w:szCs w:val="32"/>
           <w:lang w:bidi="th-TH"/>
         </w:rPr>
-        <w:t xml:space="preserve">    105</w:t>
+        <w:t xml:space="preserve">    104</w:t>
       </w:r>
     </w:p>
     <w:p>
@@ -5197,8 +5056,6 @@
         </w:rPr>
         <w:t xml:space="preserve">6.7 </w:t>
       </w:r>
-      <w:proofErr w:type="spellStart"/>
-      <w:proofErr w:type="gramStart"/>
       <w:r>
         <w:rPr>
           <w:rFonts w:ascii="TH Sarabun New" w:hAnsi="TH Sarabun New" w:cs="TH Sarabun New" w:hint="cs"/>
@@ -5209,7 +5066,6 @@
         </w:rPr>
         <w:t>จำนวนผู้รับใช้แยกตามศาสนศักดิ์</w:t>
       </w:r>
-      <w:proofErr w:type="spellEnd"/>
       <w:r>
         <w:rPr>
           <w:rFonts w:ascii="TH Sarabun New" w:hAnsi="TH Sarabun New" w:cs="TH Sarabun New"/>
@@ -5230,7 +5086,6 @@
         </w:rPr>
         <w:tab/>
       </w:r>
-      <w:proofErr w:type="gramEnd"/>
       <w:r>
         <w:rPr>
           <w:rFonts w:ascii="TH Sarabun New" w:hAnsi="TH Sarabun New" w:cs="TH Sarabun New"/>
@@ -5300,7 +5155,7 @@
           <w:szCs w:val="32"/>
           <w:lang w:bidi="th-TH"/>
         </w:rPr>
-        <w:t xml:space="preserve">     106</w:t>
+        <w:t xml:space="preserve">     105</w:t>
       </w:r>
     </w:p>
     <w:p>
@@ -5333,7 +5188,6 @@
         </w:rPr>
         <w:t xml:space="preserve">6.8 </w:t>
       </w:r>
-      <w:proofErr w:type="spellStart"/>
       <w:r>
         <w:rPr>
           <w:rFonts w:ascii="TH Sarabun New" w:hAnsi="TH Sarabun New" w:cs="TH Sarabun New" w:hint="cs"/>
@@ -5344,7 +5198,6 @@
         </w:rPr>
         <w:t>จำนวนผู้รับใช้แยกตามบัตร</w:t>
       </w:r>
-      <w:proofErr w:type="spellEnd"/>
       <w:r>
         <w:rPr>
           <w:rFonts w:ascii="TH Sarabun New" w:hAnsi="TH Sarabun New" w:cs="TH Sarabun New"/>
@@ -5434,7 +5287,7 @@
           <w:szCs w:val="32"/>
           <w:lang w:bidi="th-TH"/>
         </w:rPr>
-        <w:t xml:space="preserve">      107</w:t>
+        <w:t xml:space="preserve">      106</w:t>
       </w:r>
     </w:p>
     <w:p>
@@ -5467,7 +5320,6 @@
         </w:rPr>
         <w:t xml:space="preserve">6.9 </w:t>
       </w:r>
-      <w:proofErr w:type="spellStart"/>
       <w:r>
         <w:rPr>
           <w:rFonts w:ascii="TH Sarabun New" w:hAnsi="TH Sarabun New" w:cs="TH Sarabun New" w:hint="cs"/>
@@ -5478,7 +5330,6 @@
         </w:rPr>
         <w:t>การติดตามเรื่องการต่อวาระและรับเชิญเป็นผู้รับใช้</w:t>
       </w:r>
-      <w:proofErr w:type="spellEnd"/>
       <w:r>
         <w:rPr>
           <w:rFonts w:ascii="TH Sarabun New" w:hAnsi="TH Sarabun New" w:cs="TH Sarabun New"/>
@@ -5538,7 +5389,7 @@
           <w:szCs w:val="32"/>
           <w:lang w:bidi="th-TH"/>
         </w:rPr>
-        <w:t xml:space="preserve">       108</w:t>
+        <w:t xml:space="preserve">       107</w:t>
       </w:r>
     </w:p>
     <w:p>
@@ -5562,7 +5413,6 @@
         </w:rPr>
         <w:t xml:space="preserve">7. </w:t>
       </w:r>
-      <w:proofErr w:type="spellStart"/>
       <w:r>
         <w:rPr>
           <w:rFonts w:ascii="TH Sarabun New" w:hAnsi="TH Sarabun New" w:cs="TH Sarabun New" w:hint="cs"/>
@@ -5574,7 +5424,6 @@
         </w:rPr>
         <w:t>รายงานโครงการของนโยบายและแผน</w:t>
       </w:r>
-      <w:proofErr w:type="spellEnd"/>
       <w:r>
         <w:rPr>
           <w:rFonts w:ascii="TH Sarabun New" w:hAnsi="TH Sarabun New" w:cs="TH Sarabun New"/>
@@ -5661,17 +5510,18 @@
           <w:szCs w:val="32"/>
           <w:lang w:bidi="th-TH"/>
         </w:rPr>
-        <w:tab/>
-      </w:r>
-      <w:r>
-        <w:rPr>
-          <w:rFonts w:ascii="TH Sarabun New" w:hAnsi="TH Sarabun New" w:cs="TH Sarabun New"/>
-          <w:b/>
-          <w:bCs/>
-          <w:sz w:val="32"/>
-          <w:szCs w:val="32"/>
-          <w:lang w:bidi="th-TH"/>
-        </w:rPr>
+        <w:t xml:space="preserve">     </w:t>
+      </w:r>
+      <w:r>
+        <w:rPr>
+          <w:rFonts w:ascii="TH Sarabun New" w:hAnsi="TH Sarabun New" w:cs="TH Sarabun New"/>
+          <w:b/>
+          <w:bCs/>
+          <w:sz w:val="32"/>
+          <w:szCs w:val="32"/>
+          <w:lang w:bidi="th-TH"/>
+        </w:rPr>
+        <w:tab/>
         <w:t xml:space="preserve">        </w:t>
       </w:r>
       <w:r>
@@ -5682,7 +5532,7 @@
           <w:szCs w:val="32"/>
           <w:lang w:bidi="th-TH"/>
         </w:rPr>
-        <w:t>109</w:t>
+        <w:t>108</w:t>
       </w:r>
     </w:p>
     <w:p>
@@ -5715,7 +5565,6 @@
         </w:rPr>
         <w:t xml:space="preserve">7.1 </w:t>
       </w:r>
-      <w:proofErr w:type="spellStart"/>
       <w:r>
         <w:rPr>
           <w:rFonts w:ascii="TH Sarabun New" w:hAnsi="TH Sarabun New" w:cs="TH Sarabun New" w:hint="cs"/>
@@ -5726,7 +5575,6 @@
         </w:rPr>
         <w:t>สรุปงบประมาณ</w:t>
       </w:r>
-      <w:proofErr w:type="spellEnd"/>
       <w:r>
         <w:rPr>
           <w:rFonts w:ascii="TH Sarabun New" w:hAnsi="TH Sarabun New" w:cs="TH Sarabun New"/>
@@ -5826,7 +5674,7 @@
           <w:szCs w:val="32"/>
           <w:lang w:bidi="th-TH"/>
         </w:rPr>
-        <w:t>110</w:t>
+        <w:t>109</w:t>
       </w:r>
     </w:p>
     <w:p>
@@ -5859,7 +5707,6 @@
         </w:rPr>
         <w:t xml:space="preserve">7.2 </w:t>
       </w:r>
-      <w:proofErr w:type="spellStart"/>
       <w:r>
         <w:rPr>
           <w:rFonts w:ascii="TH Sarabun New" w:hAnsi="TH Sarabun New" w:cs="TH Sarabun New" w:hint="cs"/>
@@ -5870,76 +5717,75 @@
         </w:rPr>
         <w:t>สรุปจำนวนโครงการและงบประมาณ</w:t>
       </w:r>
-      <w:proofErr w:type="spellEnd"/>
-      <w:r>
-        <w:rPr>
-          <w:rFonts w:ascii="TH Sarabun New" w:hAnsi="TH Sarabun New" w:cs="TH Sarabun New"/>
-          <w:bCs/>
-          <w:sz w:val="32"/>
-          <w:szCs w:val="32"/>
-          <w:lang w:bidi="th-TH"/>
-        </w:rPr>
-        <w:tab/>
-      </w:r>
-      <w:r>
-        <w:rPr>
-          <w:rFonts w:ascii="TH Sarabun New" w:hAnsi="TH Sarabun New" w:cs="TH Sarabun New"/>
-          <w:bCs/>
-          <w:sz w:val="32"/>
-          <w:szCs w:val="32"/>
-          <w:lang w:bidi="th-TH"/>
-        </w:rPr>
-        <w:tab/>
-      </w:r>
-      <w:r>
-        <w:rPr>
-          <w:rFonts w:ascii="TH Sarabun New" w:hAnsi="TH Sarabun New" w:cs="TH Sarabun New"/>
-          <w:bCs/>
-          <w:sz w:val="32"/>
-          <w:szCs w:val="32"/>
-          <w:lang w:bidi="th-TH"/>
-        </w:rPr>
-        <w:tab/>
-      </w:r>
-      <w:r>
-        <w:rPr>
-          <w:rFonts w:ascii="TH Sarabun New" w:hAnsi="TH Sarabun New" w:cs="TH Sarabun New"/>
-          <w:bCs/>
-          <w:sz w:val="32"/>
-          <w:szCs w:val="32"/>
-          <w:lang w:bidi="th-TH"/>
-        </w:rPr>
-        <w:tab/>
-      </w:r>
-      <w:r>
-        <w:rPr>
-          <w:rFonts w:ascii="TH Sarabun New" w:hAnsi="TH Sarabun New" w:cs="TH Sarabun New"/>
-          <w:bCs/>
-          <w:sz w:val="32"/>
-          <w:szCs w:val="32"/>
-          <w:lang w:bidi="th-TH"/>
-        </w:rPr>
-        <w:tab/>
-      </w:r>
-      <w:r>
-        <w:rPr>
-          <w:rFonts w:ascii="TH Sarabun New" w:hAnsi="TH Sarabun New" w:cs="TH Sarabun New"/>
-          <w:bCs/>
-          <w:sz w:val="32"/>
-          <w:szCs w:val="32"/>
-          <w:lang w:bidi="th-TH"/>
-        </w:rPr>
-        <w:tab/>
-      </w:r>
-      <w:r>
-        <w:rPr>
-          <w:rFonts w:ascii="TH Sarabun New" w:hAnsi="TH Sarabun New" w:cs="TH Sarabun New"/>
-          <w:bCs/>
-          <w:sz w:val="32"/>
-          <w:szCs w:val="32"/>
-          <w:lang w:bidi="th-TH"/>
-        </w:rPr>
-        <w:t xml:space="preserve">        111</w:t>
+      <w:r>
+        <w:rPr>
+          <w:rFonts w:ascii="TH Sarabun New" w:hAnsi="TH Sarabun New" w:cs="TH Sarabun New"/>
+          <w:bCs/>
+          <w:sz w:val="32"/>
+          <w:szCs w:val="32"/>
+          <w:lang w:bidi="th-TH"/>
+        </w:rPr>
+        <w:tab/>
+      </w:r>
+      <w:r>
+        <w:rPr>
+          <w:rFonts w:ascii="TH Sarabun New" w:hAnsi="TH Sarabun New" w:cs="TH Sarabun New"/>
+          <w:bCs/>
+          <w:sz w:val="32"/>
+          <w:szCs w:val="32"/>
+          <w:lang w:bidi="th-TH"/>
+        </w:rPr>
+        <w:tab/>
+      </w:r>
+      <w:r>
+        <w:rPr>
+          <w:rFonts w:ascii="TH Sarabun New" w:hAnsi="TH Sarabun New" w:cs="TH Sarabun New"/>
+          <w:bCs/>
+          <w:sz w:val="32"/>
+          <w:szCs w:val="32"/>
+          <w:lang w:bidi="th-TH"/>
+        </w:rPr>
+        <w:tab/>
+      </w:r>
+      <w:r>
+        <w:rPr>
+          <w:rFonts w:ascii="TH Sarabun New" w:hAnsi="TH Sarabun New" w:cs="TH Sarabun New"/>
+          <w:bCs/>
+          <w:sz w:val="32"/>
+          <w:szCs w:val="32"/>
+          <w:lang w:bidi="th-TH"/>
+        </w:rPr>
+        <w:tab/>
+      </w:r>
+      <w:r>
+        <w:rPr>
+          <w:rFonts w:ascii="TH Sarabun New" w:hAnsi="TH Sarabun New" w:cs="TH Sarabun New"/>
+          <w:bCs/>
+          <w:sz w:val="32"/>
+          <w:szCs w:val="32"/>
+          <w:lang w:bidi="th-TH"/>
+        </w:rPr>
+        <w:tab/>
+      </w:r>
+      <w:r>
+        <w:rPr>
+          <w:rFonts w:ascii="TH Sarabun New" w:hAnsi="TH Sarabun New" w:cs="TH Sarabun New"/>
+          <w:bCs/>
+          <w:sz w:val="32"/>
+          <w:szCs w:val="32"/>
+          <w:lang w:bidi="th-TH"/>
+        </w:rPr>
+        <w:tab/>
+      </w:r>
+      <w:r>
+        <w:rPr>
+          <w:rFonts w:ascii="TH Sarabun New" w:hAnsi="TH Sarabun New" w:cs="TH Sarabun New"/>
+          <w:bCs/>
+          <w:sz w:val="32"/>
+          <w:szCs w:val="32"/>
+          <w:lang w:bidi="th-TH"/>
+        </w:rPr>
+        <w:t xml:space="preserve">        110</w:t>
       </w:r>
     </w:p>
     <w:p>
@@ -5972,7 +5818,6 @@
         </w:rPr>
         <w:t xml:space="preserve">7.3 </w:t>
       </w:r>
-      <w:proofErr w:type="spellStart"/>
       <w:r>
         <w:rPr>
           <w:rFonts w:ascii="TH Sarabun New" w:hAnsi="TH Sarabun New" w:cs="TH Sarabun New" w:hint="cs"/>
@@ -5983,7 +5828,6 @@
         </w:rPr>
         <w:t>สรุปงบประมาณรายโครงการ</w:t>
       </w:r>
-      <w:proofErr w:type="spellEnd"/>
       <w:r>
         <w:rPr>
           <w:rFonts w:ascii="TH Sarabun New" w:hAnsi="TH Sarabun New" w:cs="TH Sarabun New"/>
@@ -6083,7 +5927,7 @@
           <w:szCs w:val="32"/>
           <w:lang w:bidi="th-TH"/>
         </w:rPr>
-        <w:t xml:space="preserve"> 111</w:t>
+        <w:t xml:space="preserve"> 110</w:t>
       </w:r>
     </w:p>
     <w:p>
@@ -6116,7 +5960,6 @@
         </w:rPr>
         <w:t xml:space="preserve">7.4 </w:t>
       </w:r>
-      <w:proofErr w:type="spellStart"/>
       <w:r>
         <w:rPr>
           <w:rFonts w:ascii="TH Sarabun New" w:hAnsi="TH Sarabun New" w:cs="TH Sarabun New" w:hint="cs"/>
@@ -6127,7 +5970,6 @@
         </w:rPr>
         <w:t>รายละเอียดของโครงการ</w:t>
       </w:r>
-      <w:proofErr w:type="spellEnd"/>
       <w:r>
         <w:rPr>
           <w:rFonts w:ascii="TH Sarabun New" w:hAnsi="TH Sarabun New" w:cs="TH Sarabun New"/>
@@ -6217,7 +6059,7 @@
           <w:szCs w:val="32"/>
           <w:lang w:bidi="th-TH"/>
         </w:rPr>
-        <w:t xml:space="preserve">  112</w:t>
+        <w:t xml:space="preserve">  111</w:t>
       </w:r>
     </w:p>
     <w:p>
@@ -6250,7 +6092,6 @@
         </w:rPr>
         <w:t xml:space="preserve">7.5 </w:t>
       </w:r>
-      <w:proofErr w:type="spellStart"/>
       <w:r>
         <w:rPr>
           <w:rFonts w:ascii="TH Sarabun New" w:hAnsi="TH Sarabun New" w:cs="TH Sarabun New" w:hint="cs"/>
@@ -6261,7 +6102,6 @@
         </w:rPr>
         <w:t>สถิติพันธกิจเด่นของแต่ละนโยบาย</w:t>
       </w:r>
-      <w:proofErr w:type="spellEnd"/>
       <w:r>
         <w:rPr>
           <w:rFonts w:ascii="TH Sarabun New" w:hAnsi="TH Sarabun New" w:cs="TH Sarabun New"/>
@@ -6341,7 +6181,7 @@
           <w:szCs w:val="32"/>
           <w:lang w:bidi="th-TH"/>
         </w:rPr>
-        <w:t xml:space="preserve">   113</w:t>
+        <w:t xml:space="preserve">   112</w:t>
       </w:r>
     </w:p>
     <w:p>
@@ -6374,7 +6214,6 @@
         </w:rPr>
         <w:t xml:space="preserve">7.6 </w:t>
       </w:r>
-      <w:proofErr w:type="spellStart"/>
       <w:r>
         <w:rPr>
           <w:rFonts w:ascii="TH Sarabun New" w:hAnsi="TH Sarabun New" w:cs="TH Sarabun New" w:hint="cs"/>
@@ -6385,7 +6224,6 @@
         </w:rPr>
         <w:t>สถิติจำนวนโครงการ</w:t>
       </w:r>
-      <w:proofErr w:type="spellEnd"/>
       <w:r>
         <w:rPr>
           <w:rFonts w:ascii="TH Sarabun New" w:hAnsi="TH Sarabun New" w:cs="TH Sarabun New"/>
@@ -6475,7 +6313,7 @@
           <w:szCs w:val="32"/>
           <w:lang w:bidi="th-TH"/>
         </w:rPr>
-        <w:t xml:space="preserve">    114</w:t>
+        <w:t xml:space="preserve">    113</w:t>
       </w:r>
     </w:p>
     <w:p>
@@ -6499,7 +6337,6 @@
         </w:rPr>
         <w:t xml:space="preserve">8. </w:t>
       </w:r>
-      <w:proofErr w:type="spellStart"/>
       <w:r>
         <w:rPr>
           <w:rFonts w:ascii="TH Sarabun New" w:hAnsi="TH Sarabun New" w:cs="TH Sarabun New" w:hint="cs"/>
@@ -6511,7 +6348,6 @@
         </w:rPr>
         <w:t>สำหรับผู้ใช้งานทั่วไป</w:t>
       </w:r>
-      <w:proofErr w:type="spellEnd"/>
       <w:r>
         <w:rPr>
           <w:rFonts w:ascii="TH Sarabun New" w:hAnsi="TH Sarabun New" w:cs="TH Sarabun New"/>
@@ -6631,7 +6467,7 @@
           <w:szCs w:val="32"/>
           <w:lang w:bidi="th-TH"/>
         </w:rPr>
-        <w:t xml:space="preserve"> 115</w:t>
+        <w:t xml:space="preserve"> 114</w:t>
       </w:r>
     </w:p>
     <w:p>
@@ -6664,7 +6500,6 @@
         </w:rPr>
         <w:t xml:space="preserve">8.1 </w:t>
       </w:r>
-      <w:proofErr w:type="spellStart"/>
       <w:r>
         <w:rPr>
           <w:rFonts w:ascii="TH Sarabun New" w:hAnsi="TH Sarabun New" w:cs="TH Sarabun New" w:hint="cs"/>
@@ -6675,7 +6510,6 @@
         </w:rPr>
         <w:t>หน้ารายการคริสตจักร</w:t>
       </w:r>
-      <w:proofErr w:type="spellEnd"/>
       <w:r>
         <w:rPr>
           <w:rFonts w:ascii="TH Sarabun New" w:hAnsi="TH Sarabun New" w:cs="TH Sarabun New"/>
@@ -6774,7 +6608,7 @@
           <w:szCs w:val="32"/>
           <w:lang w:bidi="th-TH"/>
         </w:rPr>
-        <w:t xml:space="preserve">      115</w:t>
+        <w:t xml:space="preserve">      114</w:t>
       </w:r>
     </w:p>
     <w:p>
@@ -6807,7 +6641,6 @@
         </w:rPr>
         <w:t xml:space="preserve">8.2 </w:t>
       </w:r>
-      <w:proofErr w:type="spellStart"/>
       <w:r>
         <w:rPr>
           <w:rFonts w:ascii="TH Sarabun New" w:hAnsi="TH Sarabun New" w:cs="TH Sarabun New" w:hint="cs"/>
@@ -6818,7 +6651,6 @@
         </w:rPr>
         <w:t>หน้าแสดงตำแหน่งคริสตจักรบนแผนที่</w:t>
       </w:r>
-      <w:proofErr w:type="spellEnd"/>
       <w:r>
         <w:rPr>
           <w:rFonts w:ascii="TH Sarabun New" w:hAnsi="TH Sarabun New" w:cs="TH Sarabun New"/>
@@ -6888,7 +6720,7 @@
           <w:szCs w:val="32"/>
           <w:lang w:bidi="th-TH"/>
         </w:rPr>
-        <w:t xml:space="preserve">       116</w:t>
+        <w:t xml:space="preserve">       115</w:t>
       </w:r>
     </w:p>
     <w:p>
@@ -6921,7 +6753,6 @@
         </w:rPr>
         <w:t xml:space="preserve">8.3 </w:t>
       </w:r>
-      <w:proofErr w:type="spellStart"/>
       <w:r>
         <w:rPr>
           <w:rFonts w:ascii="TH Sarabun New" w:hAnsi="TH Sarabun New" w:cs="TH Sarabun New" w:hint="cs"/>
@@ -6932,96 +6763,95 @@
         </w:rPr>
         <w:t>หน้ารายละเอียดคริสตจักร</w:t>
       </w:r>
-      <w:proofErr w:type="spellEnd"/>
-      <w:r>
-        <w:rPr>
-          <w:rFonts w:ascii="TH Sarabun New" w:hAnsi="TH Sarabun New" w:cs="TH Sarabun New"/>
-          <w:bCs/>
-          <w:sz w:val="32"/>
-          <w:szCs w:val="32"/>
-          <w:lang w:bidi="th-TH"/>
-        </w:rPr>
-        <w:tab/>
-      </w:r>
-      <w:r>
-        <w:rPr>
-          <w:rFonts w:ascii="TH Sarabun New" w:hAnsi="TH Sarabun New" w:cs="TH Sarabun New"/>
-          <w:bCs/>
-          <w:sz w:val="32"/>
-          <w:szCs w:val="32"/>
-          <w:lang w:bidi="th-TH"/>
-        </w:rPr>
-        <w:tab/>
-      </w:r>
-      <w:r>
-        <w:rPr>
-          <w:rFonts w:ascii="TH Sarabun New" w:hAnsi="TH Sarabun New" w:cs="TH Sarabun New"/>
-          <w:bCs/>
-          <w:sz w:val="32"/>
-          <w:szCs w:val="32"/>
-          <w:lang w:bidi="th-TH"/>
-        </w:rPr>
-        <w:tab/>
-      </w:r>
-      <w:r>
-        <w:rPr>
-          <w:rFonts w:ascii="TH Sarabun New" w:hAnsi="TH Sarabun New" w:cs="TH Sarabun New"/>
-          <w:bCs/>
-          <w:sz w:val="32"/>
-          <w:szCs w:val="32"/>
-          <w:lang w:bidi="th-TH"/>
-        </w:rPr>
-        <w:tab/>
-      </w:r>
-      <w:r>
-        <w:rPr>
-          <w:rFonts w:ascii="TH Sarabun New" w:hAnsi="TH Sarabun New" w:cs="TH Sarabun New"/>
-          <w:bCs/>
-          <w:sz w:val="32"/>
-          <w:szCs w:val="32"/>
-          <w:lang w:bidi="th-TH"/>
-        </w:rPr>
-        <w:tab/>
-      </w:r>
-      <w:r>
-        <w:rPr>
-          <w:rFonts w:ascii="TH Sarabun New" w:hAnsi="TH Sarabun New" w:cs="TH Sarabun New"/>
-          <w:bCs/>
-          <w:sz w:val="32"/>
-          <w:szCs w:val="32"/>
-          <w:lang w:bidi="th-TH"/>
-        </w:rPr>
-        <w:tab/>
-      </w:r>
-      <w:r>
-        <w:rPr>
-          <w:rFonts w:ascii="TH Sarabun New" w:hAnsi="TH Sarabun New" w:cs="TH Sarabun New"/>
-          <w:bCs/>
-          <w:sz w:val="32"/>
-          <w:szCs w:val="32"/>
-          <w:lang w:bidi="th-TH"/>
-        </w:rPr>
-        <w:tab/>
-      </w:r>
-      <w:r>
-        <w:rPr>
-          <w:rFonts w:ascii="TH Sarabun New" w:hAnsi="TH Sarabun New" w:cs="TH Sarabun New"/>
-          <w:bCs/>
-          <w:sz w:val="32"/>
-          <w:szCs w:val="32"/>
-          <w:lang w:bidi="th-TH"/>
-        </w:rPr>
-        <w:tab/>
-      </w:r>
-      <w:r>
-        <w:rPr>
-          <w:rFonts w:ascii="TH Sarabun New" w:hAnsi="TH Sarabun New" w:cs="TH Sarabun New"/>
-          <w:bCs/>
-          <w:sz w:val="32"/>
-          <w:szCs w:val="32"/>
-          <w:lang w:bidi="th-TH"/>
-        </w:rPr>
-        <w:t xml:space="preserve">        117</w:t>
+      <w:r>
+        <w:rPr>
+          <w:rFonts w:ascii="TH Sarabun New" w:hAnsi="TH Sarabun New" w:cs="TH Sarabun New"/>
+          <w:bCs/>
+          <w:sz w:val="32"/>
+          <w:szCs w:val="32"/>
+          <w:lang w:bidi="th-TH"/>
+        </w:rPr>
+        <w:tab/>
+      </w:r>
+      <w:r>
+        <w:rPr>
+          <w:rFonts w:ascii="TH Sarabun New" w:hAnsi="TH Sarabun New" w:cs="TH Sarabun New"/>
+          <w:bCs/>
+          <w:sz w:val="32"/>
+          <w:szCs w:val="32"/>
+          <w:lang w:bidi="th-TH"/>
+        </w:rPr>
+        <w:tab/>
+      </w:r>
+      <w:r>
+        <w:rPr>
+          <w:rFonts w:ascii="TH Sarabun New" w:hAnsi="TH Sarabun New" w:cs="TH Sarabun New"/>
+          <w:bCs/>
+          <w:sz w:val="32"/>
+          <w:szCs w:val="32"/>
+          <w:lang w:bidi="th-TH"/>
+        </w:rPr>
+        <w:tab/>
+      </w:r>
+      <w:r>
+        <w:rPr>
+          <w:rFonts w:ascii="TH Sarabun New" w:hAnsi="TH Sarabun New" w:cs="TH Sarabun New"/>
+          <w:bCs/>
+          <w:sz w:val="32"/>
+          <w:szCs w:val="32"/>
+          <w:lang w:bidi="th-TH"/>
+        </w:rPr>
+        <w:tab/>
+      </w:r>
+      <w:r>
+        <w:rPr>
+          <w:rFonts w:ascii="TH Sarabun New" w:hAnsi="TH Sarabun New" w:cs="TH Sarabun New"/>
+          <w:bCs/>
+          <w:sz w:val="32"/>
+          <w:szCs w:val="32"/>
+          <w:lang w:bidi="th-TH"/>
+        </w:rPr>
+        <w:tab/>
+      </w:r>
+      <w:r>
+        <w:rPr>
+          <w:rFonts w:ascii="TH Sarabun New" w:hAnsi="TH Sarabun New" w:cs="TH Sarabun New"/>
+          <w:bCs/>
+          <w:sz w:val="32"/>
+          <w:szCs w:val="32"/>
+          <w:lang w:bidi="th-TH"/>
+        </w:rPr>
+        <w:tab/>
+      </w:r>
+      <w:r>
+        <w:rPr>
+          <w:rFonts w:ascii="TH Sarabun New" w:hAnsi="TH Sarabun New" w:cs="TH Sarabun New"/>
+          <w:bCs/>
+          <w:sz w:val="32"/>
+          <w:szCs w:val="32"/>
+          <w:lang w:bidi="th-TH"/>
+        </w:rPr>
+        <w:tab/>
+      </w:r>
+      <w:r>
+        <w:rPr>
+          <w:rFonts w:ascii="TH Sarabun New" w:hAnsi="TH Sarabun New" w:cs="TH Sarabun New"/>
+          <w:bCs/>
+          <w:sz w:val="32"/>
+          <w:szCs w:val="32"/>
+          <w:lang w:bidi="th-TH"/>
+        </w:rPr>
+        <w:tab/>
+      </w:r>
+      <w:r>
+        <w:rPr>
+          <w:rFonts w:ascii="TH Sarabun New" w:hAnsi="TH Sarabun New" w:cs="TH Sarabun New"/>
+          <w:bCs/>
+          <w:sz w:val="32"/>
+          <w:szCs w:val="32"/>
+          <w:lang w:bidi="th-TH"/>
+        </w:rPr>
+        <w:t xml:space="preserve">        116</w:t>
       </w:r>
     </w:p>
     <w:p>
@@ -7045,7 +6875,6 @@
         </w:rPr>
         <w:t xml:space="preserve">9. </w:t>
       </w:r>
-      <w:proofErr w:type="spellStart"/>
       <w:r>
         <w:rPr>
           <w:rFonts w:ascii="TH Sarabun New" w:hAnsi="TH Sarabun New" w:cs="TH Sarabun New" w:hint="cs"/>
@@ -7057,7 +6886,6 @@
         </w:rPr>
         <w:t>เมนูหลักเพิ่มเติม</w:t>
       </w:r>
-      <w:proofErr w:type="spellEnd"/>
       <w:r>
         <w:rPr>
           <w:rFonts w:ascii="TH Sarabun New" w:hAnsi="TH Sarabun New" w:cs="TH Sarabun New"/>
@@ -7185,7 +7013,7 @@
           <w:szCs w:val="32"/>
           <w:lang w:bidi="th-TH"/>
         </w:rPr>
-        <w:t>118</w:t>
+        <w:t>117</w:t>
       </w:r>
     </w:p>
     <w:p>
@@ -7218,7 +7046,6 @@
         </w:rPr>
         <w:t xml:space="preserve">9.1 </w:t>
       </w:r>
-      <w:proofErr w:type="spellStart"/>
       <w:r>
         <w:rPr>
           <w:rFonts w:ascii="TH Sarabun New" w:hAnsi="TH Sarabun New" w:cs="TH Sarabun New" w:hint="cs"/>
@@ -7229,7 +7056,6 @@
         </w:rPr>
         <w:t>หน้าหลัก</w:t>
       </w:r>
-      <w:proofErr w:type="spellEnd"/>
       <w:r>
         <w:rPr>
           <w:rFonts w:ascii="TH Sarabun New" w:hAnsi="TH Sarabun New" w:cs="TH Sarabun New"/>
@@ -7339,7 +7165,7 @@
           <w:szCs w:val="32"/>
           <w:lang w:bidi="th-TH"/>
         </w:rPr>
-        <w:t xml:space="preserve"> 119</w:t>
+        <w:t xml:space="preserve"> 118</w:t>
       </w:r>
     </w:p>
     <w:p>
@@ -7372,7 +7198,6 @@
         </w:rPr>
         <w:t xml:space="preserve">9.2 </w:t>
       </w:r>
-      <w:proofErr w:type="spellStart"/>
       <w:r>
         <w:rPr>
           <w:rFonts w:ascii="TH Sarabun New" w:hAnsi="TH Sarabun New" w:cs="TH Sarabun New" w:hint="cs"/>
@@ -7383,7 +7208,6 @@
         </w:rPr>
         <w:t>ข้อมูลทั่วไป</w:t>
       </w:r>
-      <w:proofErr w:type="spellEnd"/>
       <w:r>
         <w:rPr>
           <w:rFonts w:ascii="TH Sarabun New" w:hAnsi="TH Sarabun New" w:cs="TH Sarabun New"/>
@@ -7483,7 +7307,7 @@
           <w:szCs w:val="32"/>
           <w:lang w:bidi="th-TH"/>
         </w:rPr>
-        <w:t xml:space="preserve">  120</w:t>
+        <w:t xml:space="preserve">  119</w:t>
       </w:r>
     </w:p>
     <w:p>
@@ -7516,7 +7340,6 @@
         </w:rPr>
         <w:t xml:space="preserve">9.3 </w:t>
       </w:r>
-      <w:proofErr w:type="spellStart"/>
       <w:r>
         <w:rPr>
           <w:rFonts w:ascii="TH Sarabun New" w:hAnsi="TH Sarabun New" w:cs="TH Sarabun New" w:hint="cs"/>
@@ -7527,7 +7350,6 @@
         </w:rPr>
         <w:t>รายการหน่วยงาน</w:t>
       </w:r>
-      <w:proofErr w:type="spellEnd"/>
       <w:r>
         <w:rPr>
           <w:rFonts w:ascii="TH Sarabun New" w:hAnsi="TH Sarabun New" w:cs="TH Sarabun New"/>
@@ -7627,7 +7449,7 @@
           <w:szCs w:val="32"/>
           <w:lang w:bidi="th-TH"/>
         </w:rPr>
-        <w:t xml:space="preserve">   121</w:t>
+        <w:t xml:space="preserve">   120</w:t>
       </w:r>
     </w:p>
     <w:p>
@@ -7661,7 +7483,6 @@
         </w:rPr>
         <w:t xml:space="preserve">9.4 </w:t>
       </w:r>
-      <w:proofErr w:type="spellStart"/>
       <w:r>
         <w:rPr>
           <w:rFonts w:ascii="TH Sarabun New" w:hAnsi="TH Sarabun New" w:cs="TH Sarabun New" w:hint="cs"/>
@@ -7672,7 +7493,6 @@
         </w:rPr>
         <w:t>ประกาศและข้อกำหนด</w:t>
       </w:r>
-      <w:proofErr w:type="spellEnd"/>
       <w:r>
         <w:rPr>
           <w:rFonts w:ascii="TH Sarabun New" w:hAnsi="TH Sarabun New" w:cs="TH Sarabun New"/>
@@ -7762,7 +7582,7 @@
           <w:szCs w:val="32"/>
           <w:lang w:bidi="th-TH"/>
         </w:rPr>
-        <w:t xml:space="preserve">    122</w:t>
+        <w:t xml:space="preserve">    121</w:t>
       </w:r>
     </w:p>
     <w:p>
@@ -7795,7 +7615,6 @@
         </w:rPr>
         <w:t xml:space="preserve">9.5 </w:t>
       </w:r>
-      <w:proofErr w:type="spellStart"/>
       <w:r>
         <w:rPr>
           <w:rFonts w:ascii="TH Sarabun New" w:hAnsi="TH Sarabun New" w:cs="TH Sarabun New" w:hint="cs"/>
@@ -7806,7 +7625,6 @@
         </w:rPr>
         <w:t>ประวัติการแก้ไขข้อมูล</w:t>
       </w:r>
-      <w:proofErr w:type="spellEnd"/>
       <w:r>
         <w:rPr>
           <w:rFonts w:ascii="TH Sarabun New" w:hAnsi="TH Sarabun New" w:cs="TH Sarabun New"/>
@@ -7898,6 +7716,8 @@
         </w:rPr>
         <w:t>123</w:t>
       </w:r>
+      <w:bookmarkStart w:id="0" w:name="_GoBack"/>
+      <w:bookmarkEnd w:id="0"/>
     </w:p>
     <w:p>
       <w:pPr>
@@ -7908,8 +7728,6 @@
           <w:lang w:bidi="th-TH"/>
         </w:rPr>
       </w:pPr>
-      <w:bookmarkStart w:id="0" w:name="_GoBack"/>
-      <w:bookmarkEnd w:id="0"/>
     </w:p>
     <w:sectPr>
       <w:pgSz w:w="11900" w:h="16840"/>

--- a/สารบัญ.docx
+++ b/สารบัญ.docx
@@ -13,7 +13,6 @@
           <w:lang w:bidi="th-TH"/>
         </w:rPr>
       </w:pPr>
-      <w:proofErr w:type="spellStart"/>
       <w:r>
         <w:rPr>
           <w:rFonts w:ascii="TH Sarabun New" w:hAnsi="TH Sarabun New" w:cs="TH Sarabun New"/>
@@ -24,7 +23,6 @@
         </w:rPr>
         <w:t>สารบัญ</w:t>
       </w:r>
-      <w:proofErr w:type="spellEnd"/>
     </w:p>
     <w:p>
       <w:pPr>
@@ -36,7 +34,6 @@
           <w:lang w:bidi="th-TH"/>
         </w:rPr>
       </w:pPr>
-      <w:proofErr w:type="spellStart"/>
       <w:r>
         <w:rPr>
           <w:rFonts w:ascii="TH Sarabun New" w:hAnsi="TH Sarabun New" w:cs="TH Sarabun New"/>
@@ -47,7 +44,6 @@
         </w:rPr>
         <w:t>เรื่อง</w:t>
       </w:r>
-      <w:proofErr w:type="spellEnd"/>
       <w:r>
         <w:rPr>
           <w:rFonts w:ascii="TH Sarabun New" w:hAnsi="TH Sarabun New" w:cs="TH Sarabun New"/>
@@ -157,20 +153,8 @@
           <w:lang w:bidi="th-TH"/>
         </w:rPr>
         <w:tab/>
-        <w:t xml:space="preserve">        </w:t>
-      </w:r>
-      <w:proofErr w:type="spellStart"/>
-      <w:r>
-        <w:rPr>
-          <w:rFonts w:ascii="TH Sarabun New" w:hAnsi="TH Sarabun New" w:cs="TH Sarabun New"/>
-          <w:b/>
-          <w:sz w:val="36"/>
-          <w:szCs w:val="36"/>
-          <w:lang w:bidi="th-TH"/>
-        </w:rPr>
-        <w:t>หน้า</w:t>
-      </w:r>
-      <w:proofErr w:type="spellEnd"/>
+        <w:t xml:space="preserve">        หน้า</w:t>
+      </w:r>
     </w:p>
     <w:p>
       <w:pPr>
@@ -181,7 +165,6 @@
           <w:lang w:bidi="th-TH"/>
         </w:rPr>
       </w:pPr>
-      <w:proofErr w:type="spellStart"/>
       <w:r>
         <w:rPr>
           <w:rFonts w:ascii="TH Sarabun New" w:hAnsi="TH Sarabun New" w:cs="TH Sarabun New"/>
@@ -192,7 +175,6 @@
         </w:rPr>
         <w:t>บทนำ</w:t>
       </w:r>
-      <w:proofErr w:type="spellEnd"/>
       <w:r>
         <w:rPr>
           <w:rFonts w:ascii="TH Sarabun New" w:hAnsi="TH Sarabun New" w:cs="TH Sarabun New"/>
@@ -312,7 +294,6 @@
           <w:lang w:bidi="th-TH"/>
         </w:rPr>
       </w:pPr>
-      <w:proofErr w:type="spellStart"/>
       <w:r>
         <w:rPr>
           <w:rFonts w:ascii="TH Sarabun New" w:hAnsi="TH Sarabun New" w:cs="TH Sarabun New" w:hint="cs"/>
@@ -323,7 +304,6 @@
         </w:rPr>
         <w:t>สารบัญ</w:t>
       </w:r>
-      <w:proofErr w:type="spellEnd"/>
       <w:r>
         <w:rPr>
           <w:rFonts w:ascii="TH Sarabun New" w:hAnsi="TH Sarabun New" w:cs="TH Sarabun New"/>
@@ -453,7 +433,6 @@
         </w:rPr>
         <w:t xml:space="preserve">1. </w:t>
       </w:r>
-      <w:proofErr w:type="spellStart"/>
       <w:r>
         <w:rPr>
           <w:rFonts w:ascii="TH Sarabun New" w:hAnsi="TH Sarabun New" w:cs="TH Sarabun New" w:hint="cs"/>
@@ -464,7 +443,6 @@
         </w:rPr>
         <w:t>ระบบจัดการข้อมูลคริสตจักร</w:t>
       </w:r>
-      <w:proofErr w:type="spellEnd"/>
       <w:r>
         <w:rPr>
           <w:rFonts w:ascii="TH Sarabun New" w:hAnsi="TH Sarabun New" w:cs="TH Sarabun New"/>
@@ -573,19 +551,8 @@
           <w:szCs w:val="32"/>
           <w:lang w:bidi="th-TH"/>
         </w:rPr>
-        <w:t xml:space="preserve">1.1 </w:t>
-      </w:r>
-      <w:proofErr w:type="spellStart"/>
-      <w:r>
-        <w:rPr>
-          <w:rFonts w:ascii="TH Sarabun New" w:hAnsi="TH Sarabun New" w:cs="TH Sarabun New"/>
-          <w:sz w:val="32"/>
-          <w:szCs w:val="32"/>
-          <w:lang w:bidi="th-TH"/>
-        </w:rPr>
-        <w:t>การจัดการเขตอภิบาล</w:t>
-      </w:r>
-      <w:proofErr w:type="spellEnd"/>
+        <w:t>1.1 การจัดการเขตอภิบาล</w:t>
+      </w:r>
       <w:r>
         <w:rPr>
           <w:rFonts w:ascii="TH Sarabun New" w:hAnsi="TH Sarabun New" w:cs="TH Sarabun New"/>
@@ -706,7 +673,6 @@
         </w:rPr>
         <w:t xml:space="preserve">1.2 </w:t>
       </w:r>
-      <w:proofErr w:type="spellStart"/>
       <w:r>
         <w:rPr>
           <w:rFonts w:ascii="TH Sarabun New" w:hAnsi="TH Sarabun New" w:cs="TH Sarabun New" w:hint="cs"/>
@@ -716,7 +682,6 @@
         </w:rPr>
         <w:t>การจัดการข้อมูลคริสตจักร</w:t>
       </w:r>
-      <w:proofErr w:type="spellEnd"/>
       <w:r>
         <w:rPr>
           <w:rFonts w:ascii="TH Sarabun New" w:hAnsi="TH Sarabun New" w:cs="TH Sarabun New"/>
@@ -837,7 +802,6 @@
         </w:rPr>
         <w:t xml:space="preserve">1.3 </w:t>
       </w:r>
-      <w:proofErr w:type="spellStart"/>
       <w:r>
         <w:rPr>
           <w:rFonts w:ascii="TH Sarabun New" w:hAnsi="TH Sarabun New" w:cs="TH Sarabun New" w:hint="cs"/>
@@ -847,7 +811,6 @@
         </w:rPr>
         <w:t>การจัดการข้อมูลคริสตจักรลูก</w:t>
       </w:r>
-      <w:proofErr w:type="spellEnd"/>
       <w:r>
         <w:rPr>
           <w:rFonts w:ascii="TH Sarabun New" w:hAnsi="TH Sarabun New" w:cs="TH Sarabun New"/>
@@ -949,7 +912,6 @@
         </w:rPr>
         <w:t xml:space="preserve">1.4 </w:t>
       </w:r>
-      <w:proofErr w:type="spellStart"/>
       <w:r>
         <w:rPr>
           <w:rFonts w:ascii="TH Sarabun New" w:hAnsi="TH Sarabun New" w:cs="TH Sarabun New" w:hint="cs"/>
@@ -959,7 +921,6 @@
         </w:rPr>
         <w:t>คริสตจักรโครงการ</w:t>
       </w:r>
-      <w:proofErr w:type="spellEnd"/>
       <w:r>
         <w:rPr>
           <w:rFonts w:ascii="TH Sarabun New" w:hAnsi="TH Sarabun New" w:cs="TH Sarabun New"/>
@@ -1087,7 +1048,6 @@
         </w:rPr>
         <w:t xml:space="preserve">1.5 </w:t>
       </w:r>
-      <w:proofErr w:type="spellStart"/>
       <w:r>
         <w:rPr>
           <w:rFonts w:ascii="TH Sarabun New" w:hAnsi="TH Sarabun New" w:cs="TH Sarabun New" w:hint="cs"/>
@@ -1097,7 +1057,6 @@
         </w:rPr>
         <w:t>รายการตรวจสอบคำร้อง</w:t>
       </w:r>
-      <w:proofErr w:type="spellEnd"/>
       <w:r>
         <w:rPr>
           <w:rFonts w:ascii="TH Sarabun New" w:hAnsi="TH Sarabun New" w:cs="TH Sarabun New"/>
@@ -1225,7 +1184,6 @@
         </w:rPr>
         <w:t xml:space="preserve"> </w:t>
       </w:r>
-      <w:proofErr w:type="spellStart"/>
       <w:r>
         <w:rPr>
           <w:rFonts w:ascii="TH Sarabun New" w:hAnsi="TH Sarabun New" w:cs="TH Sarabun New" w:hint="cs"/>
@@ -1235,7 +1193,6 @@
         </w:rPr>
         <w:t>เงินถวายสิบลด</w:t>
       </w:r>
-      <w:proofErr w:type="spellEnd"/>
       <w:r>
         <w:rPr>
           <w:rFonts w:ascii="TH Sarabun New" w:hAnsi="TH Sarabun New" w:cs="TH Sarabun New"/>
@@ -1245,7 +1202,6 @@
         </w:rPr>
         <w:t xml:space="preserve"> </w:t>
       </w:r>
-      <w:proofErr w:type="spellStart"/>
       <w:r>
         <w:rPr>
           <w:rFonts w:ascii="TH Sarabun New" w:hAnsi="TH Sarabun New" w:cs="TH Sarabun New" w:hint="cs"/>
@@ -1255,7 +1211,6 @@
         </w:rPr>
         <w:t>และเงินสนับสนุนค่ายังชีพ</w:t>
       </w:r>
-      <w:proofErr w:type="spellEnd"/>
       <w:r>
         <w:rPr>
           <w:rFonts w:ascii="TH Sarabun New" w:hAnsi="TH Sarabun New" w:cs="TH Sarabun New"/>
@@ -1265,7 +1220,6 @@
         </w:rPr>
         <w:t xml:space="preserve"> </w:t>
       </w:r>
-      <w:proofErr w:type="spellStart"/>
       <w:r>
         <w:rPr>
           <w:rFonts w:ascii="TH Sarabun New" w:hAnsi="TH Sarabun New" w:cs="TH Sarabun New" w:hint="cs"/>
@@ -1275,7 +1229,6 @@
         </w:rPr>
         <w:t>ศบ</w:t>
       </w:r>
-      <w:proofErr w:type="spellEnd"/>
       <w:r>
         <w:rPr>
           <w:rFonts w:ascii="TH Sarabun New" w:hAnsi="TH Sarabun New" w:cs="TH Sarabun New"/>
@@ -1368,7 +1321,6 @@
         </w:rPr>
         <w:t xml:space="preserve">2. </w:t>
       </w:r>
-      <w:proofErr w:type="spellStart"/>
       <w:r>
         <w:rPr>
           <w:rFonts w:ascii="TH Sarabun New" w:hAnsi="TH Sarabun New" w:cs="TH Sarabun New" w:hint="cs"/>
@@ -1379,7 +1331,6 @@
         </w:rPr>
         <w:t>ระบบจัดการข้อมูลผู้รับใช้</w:t>
       </w:r>
-      <w:proofErr w:type="spellEnd"/>
       <w:r>
         <w:rPr>
           <w:rFonts w:ascii="TH Sarabun New" w:hAnsi="TH Sarabun New" w:cs="TH Sarabun New"/>
@@ -1490,7 +1441,6 @@
         </w:rPr>
         <w:t xml:space="preserve">2.1 </w:t>
       </w:r>
-      <w:proofErr w:type="spellStart"/>
       <w:r>
         <w:rPr>
           <w:rFonts w:ascii="TH Sarabun New" w:hAnsi="TH Sarabun New" w:cs="TH Sarabun New" w:hint="cs"/>
@@ -1500,7 +1450,6 @@
         </w:rPr>
         <w:t>รายการผู้รับใช้</w:t>
       </w:r>
-      <w:proofErr w:type="spellEnd"/>
       <w:r>
         <w:rPr>
           <w:rFonts w:ascii="TH Sarabun New" w:hAnsi="TH Sarabun New" w:cs="TH Sarabun New"/>
@@ -1620,7 +1569,6 @@
         </w:rPr>
         <w:t xml:space="preserve">2.2 </w:t>
       </w:r>
-      <w:proofErr w:type="spellStart"/>
       <w:r>
         <w:rPr>
           <w:rFonts w:ascii="TH Sarabun New" w:hAnsi="TH Sarabun New" w:cs="TH Sarabun New" w:hint="cs"/>
@@ -1630,7 +1578,6 @@
         </w:rPr>
         <w:t>รายการระบบสิทธิรักษาพยาบาล</w:t>
       </w:r>
-      <w:proofErr w:type="spellEnd"/>
       <w:r>
         <w:rPr>
           <w:rFonts w:ascii="TH Sarabun New" w:hAnsi="TH Sarabun New" w:cs="TH Sarabun New"/>
@@ -1733,7 +1680,6 @@
         </w:rPr>
         <w:t xml:space="preserve">2.3 </w:t>
       </w:r>
-      <w:proofErr w:type="spellStart"/>
       <w:r>
         <w:rPr>
           <w:rFonts w:ascii="TH Sarabun New" w:hAnsi="TH Sarabun New" w:cs="TH Sarabun New" w:hint="cs"/>
@@ -1743,7 +1689,6 @@
         </w:rPr>
         <w:t>เงินของขวัญคริสต์มาส</w:t>
       </w:r>
-      <w:proofErr w:type="spellEnd"/>
       <w:r>
         <w:rPr>
           <w:rFonts w:ascii="TH Sarabun New" w:hAnsi="TH Sarabun New" w:cs="TH Sarabun New"/>
@@ -1854,7 +1799,6 @@
         </w:rPr>
         <w:t xml:space="preserve">2.4 </w:t>
       </w:r>
-      <w:proofErr w:type="spellStart"/>
       <w:r>
         <w:rPr>
           <w:rFonts w:ascii="TH Sarabun New" w:hAnsi="TH Sarabun New" w:cs="TH Sarabun New" w:hint="cs"/>
@@ -1864,7 +1808,6 @@
         </w:rPr>
         <w:t>เงินสถานภาพชนเผ่า</w:t>
       </w:r>
-      <w:proofErr w:type="spellEnd"/>
       <w:r>
         <w:rPr>
           <w:rFonts w:ascii="TH Sarabun New" w:hAnsi="TH Sarabun New" w:cs="TH Sarabun New"/>
@@ -1975,7 +1918,6 @@
         </w:rPr>
         <w:t xml:space="preserve">2.5 </w:t>
       </w:r>
-      <w:proofErr w:type="spellStart"/>
       <w:r>
         <w:rPr>
           <w:rFonts w:ascii="TH Sarabun New" w:hAnsi="TH Sarabun New" w:cs="TH Sarabun New" w:hint="cs"/>
@@ -1985,7 +1927,6 @@
         </w:rPr>
         <w:t>เงินสถานภาพศิษยาภิบาล</w:t>
       </w:r>
-      <w:proofErr w:type="spellEnd"/>
       <w:r>
         <w:rPr>
           <w:rFonts w:ascii="TH Sarabun New" w:hAnsi="TH Sarabun New" w:cs="TH Sarabun New"/>
@@ -2096,7 +2037,6 @@
         </w:rPr>
         <w:t xml:space="preserve">2.6 </w:t>
       </w:r>
-      <w:proofErr w:type="spellStart"/>
       <w:r>
         <w:rPr>
           <w:rFonts w:ascii="TH Sarabun New" w:hAnsi="TH Sarabun New" w:cs="TH Sarabun New" w:hint="cs"/>
@@ -2106,7 +2046,6 @@
         </w:rPr>
         <w:t>ทุนบุตรศิษยาภิบาล</w:t>
       </w:r>
-      <w:proofErr w:type="spellEnd"/>
       <w:r>
         <w:rPr>
           <w:rFonts w:ascii="TH Sarabun New" w:hAnsi="TH Sarabun New" w:cs="TH Sarabun New"/>
@@ -2217,7 +2156,6 @@
         </w:rPr>
         <w:t xml:space="preserve">2.7 </w:t>
       </w:r>
-      <w:proofErr w:type="spellStart"/>
       <w:r>
         <w:rPr>
           <w:rFonts w:ascii="TH Sarabun New" w:hAnsi="TH Sarabun New" w:cs="TH Sarabun New" w:hint="cs"/>
@@ -2227,7 +2165,6 @@
         </w:rPr>
         <w:t>ทุนเยาวชน</w:t>
       </w:r>
-      <w:proofErr w:type="spellEnd"/>
       <w:r>
         <w:rPr>
           <w:rFonts w:ascii="TH Sarabun New" w:hAnsi="TH Sarabun New" w:cs="TH Sarabun New"/>
@@ -2347,7 +2284,6 @@
         </w:rPr>
         <w:t xml:space="preserve">2.8 </w:t>
       </w:r>
-      <w:proofErr w:type="spellStart"/>
       <w:r>
         <w:rPr>
           <w:rFonts w:ascii="TH Sarabun New" w:hAnsi="TH Sarabun New" w:cs="TH Sarabun New" w:hint="cs"/>
@@ -2357,7 +2293,6 @@
         </w:rPr>
         <w:t>เงินยังชีพโครงการ</w:t>
       </w:r>
-      <w:proofErr w:type="spellEnd"/>
       <w:r>
         <w:rPr>
           <w:rFonts w:ascii="TH Sarabun New" w:hAnsi="TH Sarabun New" w:cs="TH Sarabun New"/>
@@ -2617,7 +2552,6 @@
         </w:rPr>
         <w:t xml:space="preserve">3.1 </w:t>
       </w:r>
-      <w:proofErr w:type="spellStart"/>
       <w:r>
         <w:rPr>
           <w:rFonts w:ascii="TH Sarabun New" w:hAnsi="TH Sarabun New" w:cs="TH Sarabun New" w:hint="cs"/>
@@ -2627,7 +2561,6 @@
         </w:rPr>
         <w:t>การจัดการข้อมูลสมาชิก</w:t>
       </w:r>
-      <w:proofErr w:type="spellEnd"/>
       <w:r>
         <w:rPr>
           <w:rFonts w:ascii="TH Sarabun New" w:hAnsi="TH Sarabun New" w:cs="TH Sarabun New"/>
@@ -2738,7 +2671,6 @@
         </w:rPr>
         <w:t xml:space="preserve">3.2 </w:t>
       </w:r>
-      <w:proofErr w:type="spellStart"/>
       <w:r>
         <w:rPr>
           <w:rFonts w:ascii="TH Sarabun New" w:hAnsi="TH Sarabun New" w:cs="TH Sarabun New" w:hint="cs"/>
@@ -2748,7 +2680,6 @@
         </w:rPr>
         <w:t>รายการโอนย้ายสมาชิก</w:t>
       </w:r>
-      <w:proofErr w:type="spellEnd"/>
       <w:r>
         <w:rPr>
           <w:rFonts w:ascii="TH Sarabun New" w:hAnsi="TH Sarabun New" w:cs="TH Sarabun New"/>
@@ -2853,7 +2784,6 @@
         </w:rPr>
         <w:t xml:space="preserve">4. </w:t>
       </w:r>
-      <w:proofErr w:type="spellStart"/>
       <w:r>
         <w:rPr>
           <w:rFonts w:ascii="TH Sarabun New" w:hAnsi="TH Sarabun New" w:cs="TH Sarabun New" w:hint="cs"/>
@@ -2865,7 +2795,6 @@
         </w:rPr>
         <w:t>ระบบจัดการข้อมูลนโยบายและแผน</w:t>
       </w:r>
-      <w:proofErr w:type="spellEnd"/>
       <w:r>
         <w:rPr>
           <w:rFonts w:ascii="TH Sarabun New" w:hAnsi="TH Sarabun New" w:cs="TH Sarabun New"/>
@@ -2979,7 +2908,6 @@
         </w:rPr>
         <w:t xml:space="preserve">4.1 </w:t>
       </w:r>
-      <w:proofErr w:type="spellStart"/>
       <w:r>
         <w:rPr>
           <w:rFonts w:ascii="TH Sarabun New" w:hAnsi="TH Sarabun New" w:cs="TH Sarabun New" w:hint="cs"/>
@@ -2990,7 +2918,6 @@
         </w:rPr>
         <w:t>จัดการข้อมูลนโยบายและแผน</w:t>
       </w:r>
-      <w:proofErr w:type="spellEnd"/>
       <w:r>
         <w:rPr>
           <w:rFonts w:ascii="TH Sarabun New" w:hAnsi="TH Sarabun New" w:cs="TH Sarabun New"/>
@@ -3103,7 +3030,6 @@
         </w:rPr>
         <w:t xml:space="preserve">4.2 </w:t>
       </w:r>
-      <w:proofErr w:type="spellStart"/>
       <w:r>
         <w:rPr>
           <w:rFonts w:ascii="TH Sarabun New" w:hAnsi="TH Sarabun New" w:cs="TH Sarabun New" w:hint="cs"/>
@@ -3114,7 +3040,6 @@
         </w:rPr>
         <w:t>จัดการข้อมูลพันธกิจเด่น</w:t>
       </w:r>
-      <w:proofErr w:type="spellEnd"/>
       <w:r>
         <w:rPr>
           <w:rFonts w:ascii="TH Sarabun New" w:hAnsi="TH Sarabun New" w:cs="TH Sarabun New"/>
@@ -3237,7 +3162,6 @@
         </w:rPr>
         <w:t xml:space="preserve">4.3 </w:t>
       </w:r>
-      <w:proofErr w:type="spellStart"/>
       <w:r>
         <w:rPr>
           <w:rFonts w:ascii="TH Sarabun New" w:hAnsi="TH Sarabun New" w:cs="TH Sarabun New" w:hint="cs"/>
@@ -3248,7 +3172,6 @@
         </w:rPr>
         <w:t>จัดการข้อมูลโครงการ</w:t>
       </w:r>
-      <w:proofErr w:type="spellEnd"/>
       <w:r>
         <w:rPr>
           <w:rFonts w:ascii="TH Sarabun New" w:hAnsi="TH Sarabun New" w:cs="TH Sarabun New"/>
@@ -3371,7 +3294,6 @@
         </w:rPr>
         <w:t xml:space="preserve">4.4 </w:t>
       </w:r>
-      <w:proofErr w:type="spellStart"/>
       <w:r>
         <w:rPr>
           <w:rFonts w:ascii="TH Sarabun New" w:hAnsi="TH Sarabun New" w:cs="TH Sarabun New" w:hint="cs"/>
@@ -3382,7 +3304,6 @@
         </w:rPr>
         <w:t>จัดการข้อมูลผลการดำเนินโครงการ</w:t>
       </w:r>
-      <w:proofErr w:type="spellEnd"/>
       <w:r>
         <w:rPr>
           <w:rFonts w:ascii="TH Sarabun New" w:hAnsi="TH Sarabun New" w:cs="TH Sarabun New"/>
@@ -3486,7 +3407,6 @@
         </w:rPr>
         <w:t xml:space="preserve">5. </w:t>
       </w:r>
-      <w:proofErr w:type="spellStart"/>
       <w:r>
         <w:rPr>
           <w:rFonts w:ascii="TH Sarabun New" w:hAnsi="TH Sarabun New" w:cs="TH Sarabun New" w:hint="cs"/>
@@ -3498,7 +3418,6 @@
         </w:rPr>
         <w:t>ผู้ดูแลระบบ</w:t>
       </w:r>
-      <w:proofErr w:type="spellEnd"/>
       <w:r>
         <w:rPr>
           <w:rFonts w:ascii="TH Sarabun New" w:hAnsi="TH Sarabun New" w:cs="TH Sarabun New"/>
@@ -3651,7 +3570,6 @@
         </w:rPr>
         <w:t xml:space="preserve">5.1 </w:t>
       </w:r>
-      <w:proofErr w:type="spellStart"/>
       <w:r>
         <w:rPr>
           <w:rFonts w:ascii="TH Sarabun New" w:hAnsi="TH Sarabun New" w:cs="TH Sarabun New" w:hint="cs"/>
@@ -3662,7 +3580,6 @@
         </w:rPr>
         <w:t>คริสตจักร</w:t>
       </w:r>
-      <w:proofErr w:type="spellEnd"/>
       <w:r>
         <w:rPr>
           <w:rFonts w:ascii="TH Sarabun New" w:hAnsi="TH Sarabun New" w:cs="TH Sarabun New"/>
@@ -3795,7 +3712,6 @@
         </w:rPr>
         <w:t xml:space="preserve">5.2 </w:t>
       </w:r>
-      <w:proofErr w:type="spellStart"/>
       <w:r>
         <w:rPr>
           <w:rFonts w:ascii="TH Sarabun New" w:eastAsia="Tahoma" w:hAnsi="TH Sarabun New" w:cs="TH Sarabun New" w:hint="cs"/>
@@ -3806,7 +3722,6 @@
         </w:rPr>
         <w:t>จัดการผู้ใช้</w:t>
       </w:r>
-      <w:proofErr w:type="spellEnd"/>
       <w:r>
         <w:rPr>
           <w:rFonts w:ascii="TH Sarabun New" w:eastAsia="Tahoma" w:hAnsi="TH Sarabun New" w:cs="TH Sarabun New"/>
@@ -3939,7 +3854,6 @@
         </w:rPr>
         <w:t xml:space="preserve">5.3 </w:t>
       </w:r>
-      <w:proofErr w:type="spellStart"/>
       <w:r>
         <w:rPr>
           <w:rFonts w:ascii="TH Sarabun New" w:hAnsi="TH Sarabun New" w:cs="TH Sarabun New" w:hint="cs"/>
@@ -3950,7 +3864,6 @@
         </w:rPr>
         <w:t>จัดการฐานข้อมูล</w:t>
       </w:r>
-      <w:proofErr w:type="spellEnd"/>
       <w:r>
         <w:rPr>
           <w:rFonts w:ascii="TH Sarabun New" w:hAnsi="TH Sarabun New" w:cs="TH Sarabun New"/>
@@ -4064,7 +3977,6 @@
           <w:lang w:bidi="th-TH"/>
         </w:rPr>
       </w:pPr>
-      <w:proofErr w:type="spellStart"/>
       <w:r>
         <w:rPr>
           <w:rFonts w:ascii="TH Sarabun New" w:hAnsi="TH Sarabun New" w:cs="TH Sarabun New"/>
@@ -4076,7 +3988,6 @@
         <w:lastRenderedPageBreak/>
         <w:t>สารบัญ</w:t>
       </w:r>
-      <w:proofErr w:type="spellEnd"/>
       <w:r>
         <w:rPr>
           <w:rFonts w:ascii="TH Sarabun New" w:hAnsi="TH Sarabun New" w:cs="TH Sarabun New"/>
@@ -4085,29 +3996,7 @@
           <w:szCs w:val="40"/>
           <w:lang w:bidi="th-TH"/>
         </w:rPr>
-        <w:t xml:space="preserve"> (</w:t>
-      </w:r>
-      <w:proofErr w:type="spellStart"/>
-      <w:r>
-        <w:rPr>
-          <w:rFonts w:ascii="TH Sarabun New" w:hAnsi="TH Sarabun New" w:cs="TH Sarabun New"/>
-          <w:b/>
-          <w:sz w:val="40"/>
-          <w:szCs w:val="40"/>
-          <w:lang w:bidi="th-TH"/>
-        </w:rPr>
-        <w:t>ต่อ</w:t>
-      </w:r>
-      <w:proofErr w:type="spellEnd"/>
-      <w:r>
-        <w:rPr>
-          <w:rFonts w:ascii="TH Sarabun New" w:hAnsi="TH Sarabun New" w:cs="TH Sarabun New"/>
-          <w:b/>
-          <w:sz w:val="40"/>
-          <w:szCs w:val="40"/>
-          <w:lang w:bidi="th-TH"/>
-        </w:rPr>
-        <w:t>)</w:t>
+        <w:t xml:space="preserve"> (ต่อ)</w:t>
       </w:r>
     </w:p>
     <w:p>
@@ -4120,7 +4009,6 @@
           <w:lang w:bidi="th-TH"/>
         </w:rPr>
       </w:pPr>
-      <w:proofErr w:type="spellStart"/>
       <w:r>
         <w:rPr>
           <w:rFonts w:ascii="TH Sarabun New" w:hAnsi="TH Sarabun New" w:cs="TH Sarabun New"/>
@@ -4131,7 +4019,6 @@
         </w:rPr>
         <w:t>เรื่อง</w:t>
       </w:r>
-      <w:proofErr w:type="spellEnd"/>
       <w:r>
         <w:rPr>
           <w:rFonts w:ascii="TH Sarabun New" w:hAnsi="TH Sarabun New" w:cs="TH Sarabun New"/>
@@ -4241,20 +4128,8 @@
           <w:lang w:bidi="th-TH"/>
         </w:rPr>
         <w:tab/>
-        <w:t xml:space="preserve">        </w:t>
-      </w:r>
-      <w:proofErr w:type="spellStart"/>
-      <w:r>
-        <w:rPr>
-          <w:rFonts w:ascii="TH Sarabun New" w:hAnsi="TH Sarabun New" w:cs="TH Sarabun New"/>
-          <w:b/>
-          <w:sz w:val="36"/>
-          <w:szCs w:val="36"/>
-          <w:lang w:bidi="th-TH"/>
-        </w:rPr>
-        <w:t>หน้า</w:t>
-      </w:r>
-      <w:proofErr w:type="spellEnd"/>
+        <w:t xml:space="preserve">        หน้า</w:t>
+      </w:r>
     </w:p>
     <w:p>
       <w:pPr>
@@ -4277,7 +4152,6 @@
         </w:rPr>
         <w:t xml:space="preserve">6. </w:t>
       </w:r>
-      <w:proofErr w:type="spellStart"/>
       <w:r>
         <w:rPr>
           <w:rFonts w:ascii="TH Sarabun New" w:hAnsi="TH Sarabun New" w:cs="TH Sarabun New" w:hint="cs"/>
@@ -4289,7 +4163,6 @@
         </w:rPr>
         <w:t>รายการสถิติคริสตจักร</w:t>
       </w:r>
-      <w:proofErr w:type="spellEnd"/>
       <w:r>
         <w:rPr>
           <w:rFonts w:ascii="TH Sarabun New" w:hAnsi="TH Sarabun New" w:cs="TH Sarabun New"/>
@@ -4431,7 +4304,6 @@
         </w:rPr>
         <w:t xml:space="preserve">6.1 </w:t>
       </w:r>
-      <w:proofErr w:type="spellStart"/>
       <w:r>
         <w:rPr>
           <w:rFonts w:ascii="TH Sarabun New" w:hAnsi="TH Sarabun New" w:cs="TH Sarabun New" w:hint="cs"/>
@@ -4442,7 +4314,6 @@
         </w:rPr>
         <w:t>จำนวนคริสตจักรแยกตามประเภท</w:t>
       </w:r>
-      <w:proofErr w:type="spellEnd"/>
       <w:r>
         <w:rPr>
           <w:rFonts w:ascii="TH Sarabun New" w:hAnsi="TH Sarabun New" w:cs="TH Sarabun New"/>
@@ -4555,7 +4426,6 @@
         </w:rPr>
         <w:t xml:space="preserve">6.2 </w:t>
       </w:r>
-      <w:proofErr w:type="spellStart"/>
       <w:r>
         <w:rPr>
           <w:rFonts w:ascii="TH Sarabun New" w:hAnsi="TH Sarabun New" w:cs="TH Sarabun New" w:hint="cs"/>
@@ -4566,7 +4436,6 @@
         </w:rPr>
         <w:t>จำนวนคริสตจักรแยกตามภูมิภาค</w:t>
       </w:r>
-      <w:proofErr w:type="spellEnd"/>
       <w:r>
         <w:rPr>
           <w:rFonts w:ascii="TH Sarabun New" w:hAnsi="TH Sarabun New" w:cs="TH Sarabun New"/>
@@ -4679,7 +4548,6 @@
         </w:rPr>
         <w:t xml:space="preserve">6.3 </w:t>
       </w:r>
-      <w:proofErr w:type="spellStart"/>
       <w:r>
         <w:rPr>
           <w:rFonts w:ascii="TH Sarabun New" w:hAnsi="TH Sarabun New" w:cs="TH Sarabun New" w:hint="cs"/>
@@ -4690,7 +4558,6 @@
         </w:rPr>
         <w:t>จำนวนคริสตจักรเลี้ยงตน</w:t>
       </w:r>
-      <w:proofErr w:type="spellEnd"/>
       <w:r>
         <w:rPr>
           <w:rFonts w:ascii="TH Sarabun New" w:hAnsi="TH Sarabun New" w:cs="TH Sarabun New"/>
@@ -4701,7 +4568,6 @@
         </w:rPr>
         <w:t>/</w:t>
       </w:r>
-      <w:proofErr w:type="spellStart"/>
       <w:r>
         <w:rPr>
           <w:rFonts w:ascii="TH Sarabun New" w:hAnsi="TH Sarabun New" w:cs="TH Sarabun New" w:hint="cs"/>
@@ -4712,7 +4578,6 @@
         </w:rPr>
         <w:t>โครการ</w:t>
       </w:r>
-      <w:proofErr w:type="spellEnd"/>
       <w:r>
         <w:rPr>
           <w:rFonts w:ascii="TH Sarabun New" w:hAnsi="TH Sarabun New" w:cs="TH Sarabun New"/>
@@ -4825,7 +4690,6 @@
         </w:rPr>
         <w:t xml:space="preserve">6.4 </w:t>
       </w:r>
-      <w:proofErr w:type="spellStart"/>
       <w:r>
         <w:rPr>
           <w:rFonts w:ascii="TH Sarabun New" w:hAnsi="TH Sarabun New" w:cs="TH Sarabun New" w:hint="cs"/>
@@ -4836,7 +4700,6 @@
         </w:rPr>
         <w:t>จำนวนผู้รับใช้แยกตามตำแหน่ง</w:t>
       </w:r>
-      <w:proofErr w:type="spellEnd"/>
       <w:r>
         <w:rPr>
           <w:rFonts w:ascii="TH Sarabun New" w:hAnsi="TH Sarabun New" w:cs="TH Sarabun New"/>
@@ -4949,7 +4812,6 @@
         </w:rPr>
         <w:t xml:space="preserve">6.5 </w:t>
       </w:r>
-      <w:proofErr w:type="spellStart"/>
       <w:r>
         <w:rPr>
           <w:rFonts w:ascii="TH Sarabun New" w:hAnsi="TH Sarabun New" w:cs="TH Sarabun New" w:hint="cs"/>
@@ -4960,7 +4822,6 @@
         </w:rPr>
         <w:t>จำนวนคริสตจักรกับผู้รับใช้เต็มเวลา</w:t>
       </w:r>
-      <w:proofErr w:type="spellEnd"/>
       <w:r>
         <w:rPr>
           <w:rFonts w:ascii="TH Sarabun New" w:hAnsi="TH Sarabun New" w:cs="TH Sarabun New"/>
@@ -5073,7 +4934,6 @@
         </w:rPr>
         <w:t xml:space="preserve">6.6 </w:t>
       </w:r>
-      <w:proofErr w:type="spellStart"/>
       <w:r>
         <w:rPr>
           <w:rFonts w:ascii="TH Sarabun New" w:hAnsi="TH Sarabun New" w:cs="TH Sarabun New" w:hint="cs"/>
@@ -5084,7 +4944,6 @@
         </w:rPr>
         <w:t>จำนวนผู้รับใช้ในแต่ละคริตจักร</w:t>
       </w:r>
-      <w:proofErr w:type="spellEnd"/>
       <w:r>
         <w:rPr>
           <w:rFonts w:ascii="TH Sarabun New" w:hAnsi="TH Sarabun New" w:cs="TH Sarabun New"/>
@@ -5197,8 +5056,6 @@
         </w:rPr>
         <w:t xml:space="preserve">6.7 </w:t>
       </w:r>
-      <w:proofErr w:type="spellStart"/>
-      <w:proofErr w:type="gramStart"/>
       <w:r>
         <w:rPr>
           <w:rFonts w:ascii="TH Sarabun New" w:hAnsi="TH Sarabun New" w:cs="TH Sarabun New" w:hint="cs"/>
@@ -5209,7 +5066,6 @@
         </w:rPr>
         <w:t>จำนวนผู้รับใช้แยกตามศาสนศักดิ์</w:t>
       </w:r>
-      <w:proofErr w:type="spellEnd"/>
       <w:r>
         <w:rPr>
           <w:rFonts w:ascii="TH Sarabun New" w:hAnsi="TH Sarabun New" w:cs="TH Sarabun New"/>
@@ -5230,7 +5086,6 @@
         </w:rPr>
         <w:tab/>
       </w:r>
-      <w:proofErr w:type="gramEnd"/>
       <w:r>
         <w:rPr>
           <w:rFonts w:ascii="TH Sarabun New" w:hAnsi="TH Sarabun New" w:cs="TH Sarabun New"/>
@@ -5333,7 +5188,6 @@
         </w:rPr>
         <w:t xml:space="preserve">6.8 </w:t>
       </w:r>
-      <w:proofErr w:type="spellStart"/>
       <w:r>
         <w:rPr>
           <w:rFonts w:ascii="TH Sarabun New" w:hAnsi="TH Sarabun New" w:cs="TH Sarabun New" w:hint="cs"/>
@@ -5344,7 +5198,6 @@
         </w:rPr>
         <w:t>จำนวนผู้รับใช้แยกตามบัตร</w:t>
       </w:r>
-      <w:proofErr w:type="spellEnd"/>
       <w:r>
         <w:rPr>
           <w:rFonts w:ascii="TH Sarabun New" w:hAnsi="TH Sarabun New" w:cs="TH Sarabun New"/>
@@ -5467,7 +5320,6 @@
         </w:rPr>
         <w:t xml:space="preserve">6.9 </w:t>
       </w:r>
-      <w:proofErr w:type="spellStart"/>
       <w:r>
         <w:rPr>
           <w:rFonts w:ascii="TH Sarabun New" w:hAnsi="TH Sarabun New" w:cs="TH Sarabun New" w:hint="cs"/>
@@ -5478,7 +5330,6 @@
         </w:rPr>
         <w:t>การติดตามเรื่องการต่อวาระและรับเชิญเป็นผู้รับใช้</w:t>
       </w:r>
-      <w:proofErr w:type="spellEnd"/>
       <w:r>
         <w:rPr>
           <w:rFonts w:ascii="TH Sarabun New" w:hAnsi="TH Sarabun New" w:cs="TH Sarabun New"/>
@@ -5562,7 +5413,6 @@
         </w:rPr>
         <w:t xml:space="preserve">7. </w:t>
       </w:r>
-      <w:proofErr w:type="spellStart"/>
       <w:r>
         <w:rPr>
           <w:rFonts w:ascii="TH Sarabun New" w:hAnsi="TH Sarabun New" w:cs="TH Sarabun New" w:hint="cs"/>
@@ -5574,7 +5424,6 @@
         </w:rPr>
         <w:t>รายงานโครงการของนโยบายและแผน</w:t>
       </w:r>
-      <w:proofErr w:type="spellEnd"/>
       <w:r>
         <w:rPr>
           <w:rFonts w:ascii="TH Sarabun New" w:hAnsi="TH Sarabun New" w:cs="TH Sarabun New"/>
@@ -5715,7 +5564,6 @@
         </w:rPr>
         <w:t xml:space="preserve">7.1 </w:t>
       </w:r>
-      <w:proofErr w:type="spellStart"/>
       <w:r>
         <w:rPr>
           <w:rFonts w:ascii="TH Sarabun New" w:hAnsi="TH Sarabun New" w:cs="TH Sarabun New" w:hint="cs"/>
@@ -5726,7 +5574,6 @@
         </w:rPr>
         <w:t>สรุปงบประมาณ</w:t>
       </w:r>
-      <w:proofErr w:type="spellEnd"/>
       <w:r>
         <w:rPr>
           <w:rFonts w:ascii="TH Sarabun New" w:hAnsi="TH Sarabun New" w:cs="TH Sarabun New"/>
@@ -5859,7 +5706,6 @@
         </w:rPr>
         <w:t xml:space="preserve">7.2 </w:t>
       </w:r>
-      <w:proofErr w:type="spellStart"/>
       <w:r>
         <w:rPr>
           <w:rFonts w:ascii="TH Sarabun New" w:hAnsi="TH Sarabun New" w:cs="TH Sarabun New" w:hint="cs"/>
@@ -5870,7 +5716,6 @@
         </w:rPr>
         <w:t>สรุปจำนวนโครงการและงบประมาณ</w:t>
       </w:r>
-      <w:proofErr w:type="spellEnd"/>
       <w:r>
         <w:rPr>
           <w:rFonts w:ascii="TH Sarabun New" w:hAnsi="TH Sarabun New" w:cs="TH Sarabun New"/>
@@ -5972,7 +5817,6 @@
         </w:rPr>
         <w:t xml:space="preserve">7.3 </w:t>
       </w:r>
-      <w:proofErr w:type="spellStart"/>
       <w:r>
         <w:rPr>
           <w:rFonts w:ascii="TH Sarabun New" w:hAnsi="TH Sarabun New" w:cs="TH Sarabun New" w:hint="cs"/>
@@ -5983,7 +5827,6 @@
         </w:rPr>
         <w:t>สรุปงบประมาณรายโครงการ</w:t>
       </w:r>
-      <w:proofErr w:type="spellEnd"/>
       <w:r>
         <w:rPr>
           <w:rFonts w:ascii="TH Sarabun New" w:hAnsi="TH Sarabun New" w:cs="TH Sarabun New"/>
@@ -6116,7 +5959,6 @@
         </w:rPr>
         <w:t xml:space="preserve">7.4 </w:t>
       </w:r>
-      <w:proofErr w:type="spellStart"/>
       <w:r>
         <w:rPr>
           <w:rFonts w:ascii="TH Sarabun New" w:hAnsi="TH Sarabun New" w:cs="TH Sarabun New" w:hint="cs"/>
@@ -6127,7 +5969,6 @@
         </w:rPr>
         <w:t>รายละเอียดของโครงการ</w:t>
       </w:r>
-      <w:proofErr w:type="spellEnd"/>
       <w:r>
         <w:rPr>
           <w:rFonts w:ascii="TH Sarabun New" w:hAnsi="TH Sarabun New" w:cs="TH Sarabun New"/>
@@ -6250,7 +6091,6 @@
         </w:rPr>
         <w:t xml:space="preserve">7.5 </w:t>
       </w:r>
-      <w:proofErr w:type="spellStart"/>
       <w:r>
         <w:rPr>
           <w:rFonts w:ascii="TH Sarabun New" w:hAnsi="TH Sarabun New" w:cs="TH Sarabun New" w:hint="cs"/>
@@ -6261,7 +6101,6 @@
         </w:rPr>
         <w:t>สถิติพันธกิจเด่นของแต่ละนโยบาย</w:t>
       </w:r>
-      <w:proofErr w:type="spellEnd"/>
       <w:r>
         <w:rPr>
           <w:rFonts w:ascii="TH Sarabun New" w:hAnsi="TH Sarabun New" w:cs="TH Sarabun New"/>
@@ -6374,7 +6213,6 @@
         </w:rPr>
         <w:t xml:space="preserve">7.6 </w:t>
       </w:r>
-      <w:proofErr w:type="spellStart"/>
       <w:r>
         <w:rPr>
           <w:rFonts w:ascii="TH Sarabun New" w:hAnsi="TH Sarabun New" w:cs="TH Sarabun New" w:hint="cs"/>
@@ -6385,7 +6223,6 @@
         </w:rPr>
         <w:t>สถิติจำนวนโครงการ</w:t>
       </w:r>
-      <w:proofErr w:type="spellEnd"/>
       <w:r>
         <w:rPr>
           <w:rFonts w:ascii="TH Sarabun New" w:hAnsi="TH Sarabun New" w:cs="TH Sarabun New"/>
@@ -6499,7 +6336,6 @@
         </w:rPr>
         <w:t xml:space="preserve">8. </w:t>
       </w:r>
-      <w:proofErr w:type="spellStart"/>
       <w:r>
         <w:rPr>
           <w:rFonts w:ascii="TH Sarabun New" w:hAnsi="TH Sarabun New" w:cs="TH Sarabun New" w:hint="cs"/>
@@ -6511,7 +6347,6 @@
         </w:rPr>
         <w:t>สำหรับผู้ใช้งานทั่วไป</w:t>
       </w:r>
-      <w:proofErr w:type="spellEnd"/>
       <w:r>
         <w:rPr>
           <w:rFonts w:ascii="TH Sarabun New" w:hAnsi="TH Sarabun New" w:cs="TH Sarabun New"/>
@@ -6664,7 +6499,6 @@
         </w:rPr>
         <w:t xml:space="preserve">8.1 </w:t>
       </w:r>
-      <w:proofErr w:type="spellStart"/>
       <w:r>
         <w:rPr>
           <w:rFonts w:ascii="TH Sarabun New" w:hAnsi="TH Sarabun New" w:cs="TH Sarabun New" w:hint="cs"/>
@@ -6675,7 +6509,6 @@
         </w:rPr>
         <w:t>หน้ารายการคริสตจักร</w:t>
       </w:r>
-      <w:proofErr w:type="spellEnd"/>
       <w:r>
         <w:rPr>
           <w:rFonts w:ascii="TH Sarabun New" w:hAnsi="TH Sarabun New" w:cs="TH Sarabun New"/>
@@ -6807,7 +6640,6 @@
         </w:rPr>
         <w:t xml:space="preserve">8.2 </w:t>
       </w:r>
-      <w:proofErr w:type="spellStart"/>
       <w:r>
         <w:rPr>
           <w:rFonts w:ascii="TH Sarabun New" w:hAnsi="TH Sarabun New" w:cs="TH Sarabun New" w:hint="cs"/>
@@ -6818,7 +6650,6 @@
         </w:rPr>
         <w:t>หน้าแสดงตำแหน่งคริสตจักรบนแผนที่</w:t>
       </w:r>
-      <w:proofErr w:type="spellEnd"/>
       <w:r>
         <w:rPr>
           <w:rFonts w:ascii="TH Sarabun New" w:hAnsi="TH Sarabun New" w:cs="TH Sarabun New"/>
@@ -6921,7 +6752,6 @@
         </w:rPr>
         <w:t xml:space="preserve">8.3 </w:t>
       </w:r>
-      <w:proofErr w:type="spellStart"/>
       <w:r>
         <w:rPr>
           <w:rFonts w:ascii="TH Sarabun New" w:hAnsi="TH Sarabun New" w:cs="TH Sarabun New" w:hint="cs"/>
@@ -6932,7 +6762,6 @@
         </w:rPr>
         <w:t>หน้ารายละเอียดคริสตจักร</w:t>
       </w:r>
-      <w:proofErr w:type="spellEnd"/>
       <w:r>
         <w:rPr>
           <w:rFonts w:ascii="TH Sarabun New" w:hAnsi="TH Sarabun New" w:cs="TH Sarabun New"/>
@@ -7045,7 +6874,6 @@
         </w:rPr>
         <w:t xml:space="preserve">9. </w:t>
       </w:r>
-      <w:proofErr w:type="spellStart"/>
       <w:r>
         <w:rPr>
           <w:rFonts w:ascii="TH Sarabun New" w:hAnsi="TH Sarabun New" w:cs="TH Sarabun New" w:hint="cs"/>
@@ -7057,7 +6885,6 @@
         </w:rPr>
         <w:t>เมนูหลักเพิ่มเติม</w:t>
       </w:r>
-      <w:proofErr w:type="spellEnd"/>
       <w:r>
         <w:rPr>
           <w:rFonts w:ascii="TH Sarabun New" w:hAnsi="TH Sarabun New" w:cs="TH Sarabun New"/>
@@ -7218,7 +7045,6 @@
         </w:rPr>
         <w:t xml:space="preserve">9.1 </w:t>
       </w:r>
-      <w:proofErr w:type="spellStart"/>
       <w:r>
         <w:rPr>
           <w:rFonts w:ascii="TH Sarabun New" w:hAnsi="TH Sarabun New" w:cs="TH Sarabun New" w:hint="cs"/>
@@ -7229,7 +7055,6 @@
         </w:rPr>
         <w:t>หน้าหลัก</w:t>
       </w:r>
-      <w:proofErr w:type="spellEnd"/>
       <w:r>
         <w:rPr>
           <w:rFonts w:ascii="TH Sarabun New" w:hAnsi="TH Sarabun New" w:cs="TH Sarabun New"/>
@@ -7372,7 +7197,6 @@
         </w:rPr>
         <w:t xml:space="preserve">9.2 </w:t>
       </w:r>
-      <w:proofErr w:type="spellStart"/>
       <w:r>
         <w:rPr>
           <w:rFonts w:ascii="TH Sarabun New" w:hAnsi="TH Sarabun New" w:cs="TH Sarabun New" w:hint="cs"/>
@@ -7383,7 +7207,6 @@
         </w:rPr>
         <w:t>ข้อมูลทั่วไป</w:t>
       </w:r>
-      <w:proofErr w:type="spellEnd"/>
       <w:r>
         <w:rPr>
           <w:rFonts w:ascii="TH Sarabun New" w:hAnsi="TH Sarabun New" w:cs="TH Sarabun New"/>
@@ -7516,7 +7339,6 @@
         </w:rPr>
         <w:t xml:space="preserve">9.3 </w:t>
       </w:r>
-      <w:proofErr w:type="spellStart"/>
       <w:r>
         <w:rPr>
           <w:rFonts w:ascii="TH Sarabun New" w:hAnsi="TH Sarabun New" w:cs="TH Sarabun New" w:hint="cs"/>
@@ -7527,7 +7349,6 @@
         </w:rPr>
         <w:t>รายการหน่วยงาน</w:t>
       </w:r>
-      <w:proofErr w:type="spellEnd"/>
       <w:r>
         <w:rPr>
           <w:rFonts w:ascii="TH Sarabun New" w:hAnsi="TH Sarabun New" w:cs="TH Sarabun New"/>
@@ -7661,7 +7482,6 @@
         </w:rPr>
         <w:t xml:space="preserve">9.4 </w:t>
       </w:r>
-      <w:proofErr w:type="spellStart"/>
       <w:r>
         <w:rPr>
           <w:rFonts w:ascii="TH Sarabun New" w:hAnsi="TH Sarabun New" w:cs="TH Sarabun New" w:hint="cs"/>
@@ -7672,7 +7492,6 @@
         </w:rPr>
         <w:t>ประกาศและข้อกำหนด</w:t>
       </w:r>
-      <w:proofErr w:type="spellEnd"/>
       <w:r>
         <w:rPr>
           <w:rFonts w:ascii="TH Sarabun New" w:hAnsi="TH Sarabun New" w:cs="TH Sarabun New"/>
@@ -7795,7 +7614,6 @@
         </w:rPr>
         <w:t xml:space="preserve">9.5 </w:t>
       </w:r>
-      <w:proofErr w:type="spellStart"/>
       <w:r>
         <w:rPr>
           <w:rFonts w:ascii="TH Sarabun New" w:hAnsi="TH Sarabun New" w:cs="TH Sarabun New" w:hint="cs"/>
@@ -7806,7 +7624,6 @@
         </w:rPr>
         <w:t>ประวัติการแก้ไขข้อมูล</w:t>
       </w:r>
-      <w:proofErr w:type="spellEnd"/>
       <w:r>
         <w:rPr>
           <w:rFonts w:ascii="TH Sarabun New" w:hAnsi="TH Sarabun New" w:cs="TH Sarabun New"/>
@@ -7896,8 +7713,10 @@
           <w:szCs w:val="32"/>
           <w:lang w:bidi="th-TH"/>
         </w:rPr>
-        <w:t>123</w:t>
-      </w:r>
+        <w:t>124</w:t>
+      </w:r>
+      <w:bookmarkStart w:id="0" w:name="_GoBack"/>
+      <w:bookmarkEnd w:id="0"/>
     </w:p>
     <w:p>
       <w:pPr>
@@ -7908,8 +7727,6 @@
           <w:lang w:bidi="th-TH"/>
         </w:rPr>
       </w:pPr>
-      <w:bookmarkStart w:id="0" w:name="_GoBack"/>
-      <w:bookmarkEnd w:id="0"/>
     </w:p>
     <w:sectPr>
       <w:pgSz w:w="11900" w:h="16840"/>
